--- a/document_templates/Contracts/company/RCCM _fond_com.docx
+++ b/document_templates/Contracts/company/RCCM _fond_com.docx
@@ -288,23 +288,13 @@
                               </w:rPr>
                               <w:t xml:space="preserve"> </w:t>
                             </w:r>
-                            <w:proofErr w:type="spellStart"/>
                             <w:r>
                               <w:rPr>
                                 <w:rFonts w:ascii="Times New Roman" w:hAnsi="Times New Roman"/>
                                 <w:sz w:val="20"/>
                                 <w:szCs w:val="20"/>
                               </w:rPr>
-                              <w:t>Véhic</w:t>
-                            </w:r>
-                            <w:proofErr w:type="spellEnd"/>
-                            <w:r>
-                              <w:rPr>
-                                <w:rFonts w:ascii="Times New Roman" w:hAnsi="Times New Roman"/>
-                                <w:sz w:val="20"/>
-                                <w:szCs w:val="20"/>
-                              </w:rPr>
-                              <w:t>,</w:t>
+                              <w:t>Véhic,</w:t>
                             </w:r>
                             <w:r>
                               <w:rPr>
@@ -567,23 +557,13 @@
                         </w:rPr>
                         <w:t xml:space="preserve"> </w:t>
                       </w:r>
-                      <w:proofErr w:type="spellStart"/>
                       <w:r>
                         <w:rPr>
                           <w:rFonts w:ascii="Times New Roman" w:hAnsi="Times New Roman"/>
                           <w:sz w:val="20"/>
                           <w:szCs w:val="20"/>
                         </w:rPr>
-                        <w:t>Véhic</w:t>
-                      </w:r>
-                      <w:proofErr w:type="spellEnd"/>
-                      <w:r>
-                        <w:rPr>
-                          <w:rFonts w:ascii="Times New Roman" w:hAnsi="Times New Roman"/>
-                          <w:sz w:val="20"/>
-                          <w:szCs w:val="20"/>
-                        </w:rPr>
-                        <w:t>,</w:t>
+                        <w:t>Véhic,</w:t>
                       </w:r>
                       <w:r>
                         <w:rPr>
@@ -1260,23 +1240,7 @@
                                 <w:sz w:val="16"/>
                                 <w:szCs w:val="16"/>
                               </w:rPr>
-                              <w:t>05 Aout</w:t>
-                            </w:r>
-                            <w:r>
-                              <w:rPr>
-                                <w:rFonts w:ascii="Times New Roman" w:hAnsi="Times New Roman"/>
-                                <w:sz w:val="16"/>
-                                <w:szCs w:val="16"/>
-                              </w:rPr>
-                              <w:t xml:space="preserve"> </w:t>
-                            </w:r>
-                            <w:r>
-                              <w:rPr>
-                                <w:rFonts w:ascii="Times New Roman" w:hAnsi="Times New Roman"/>
-                                <w:sz w:val="16"/>
-                                <w:szCs w:val="16"/>
-                              </w:rPr>
-                              <w:t>2025</w:t>
+                              <w:t>${current_date}</w:t>
                             </w:r>
                           </w:p>
                           <w:p>
@@ -1386,23 +1350,7 @@
                           <w:sz w:val="16"/>
                           <w:szCs w:val="16"/>
                         </w:rPr>
-                        <w:t>05 Aout</w:t>
-                      </w:r>
-                      <w:r>
-                        <w:rPr>
-                          <w:rFonts w:ascii="Times New Roman" w:hAnsi="Times New Roman"/>
-                          <w:sz w:val="16"/>
-                          <w:szCs w:val="16"/>
-                        </w:rPr>
-                        <w:t xml:space="preserve"> </w:t>
-                      </w:r>
-                      <w:r>
-                        <w:rPr>
-                          <w:rFonts w:ascii="Times New Roman" w:hAnsi="Times New Roman"/>
-                          <w:sz w:val="16"/>
-                          <w:szCs w:val="16"/>
-                        </w:rPr>
-                        <w:t>2025</w:t>
+                        <w:t>${current_date}</w:t>
                       </w:r>
                     </w:p>
                     <w:p>
@@ -2149,25 +2097,7 @@
                                 <w:sz w:val="16"/>
                                 <w:szCs w:val="16"/>
                               </w:rPr>
-                              <w:t xml:space="preserve">La conformité de la déclaration avec les pièces justificatives produites en application de l’acte Uniforme sur le droit commercial général a été vérifié par le greffier en chef soussigné qui </w:t>
-                            </w:r>
-                            <w:proofErr w:type="spellStart"/>
-                            <w:r>
-                              <w:rPr>
-                                <w:rFonts w:ascii="Times New Roman" w:hAnsi="Times New Roman"/>
-                                <w:sz w:val="16"/>
-                                <w:szCs w:val="16"/>
-                              </w:rPr>
-                              <w:t>à</w:t>
-                            </w:r>
-                            <w:proofErr w:type="spellEnd"/>
-                            <w:r>
-                              <w:rPr>
-                                <w:rFonts w:ascii="Times New Roman" w:hAnsi="Times New Roman"/>
-                                <w:sz w:val="16"/>
-                                <w:szCs w:val="16"/>
-                              </w:rPr>
-                              <w:t xml:space="preserve"> procédé à l’inscription le ………………………... sous le NUMERO </w:t>
+                              <w:t xml:space="preserve">La conformité de la déclaration avec les pièces justificatives produites en application de l’acte Uniforme sur le droit commercial général a été vérifié par le greffier en chef soussigné qui à procédé à l’inscription le ………………………... sous le NUMERO </w:t>
                             </w:r>
                             <w:r>
                               <w:rPr>
@@ -2446,25 +2376,7 @@
                           <w:sz w:val="16"/>
                           <w:szCs w:val="16"/>
                         </w:rPr>
-                        <w:t xml:space="preserve">La conformité de la déclaration avec les pièces justificatives produites en application de l’acte Uniforme sur le droit commercial général a été vérifié par le greffier en chef soussigné qui </w:t>
-                      </w:r>
-                      <w:proofErr w:type="spellStart"/>
-                      <w:r>
-                        <w:rPr>
-                          <w:rFonts w:ascii="Times New Roman" w:hAnsi="Times New Roman"/>
-                          <w:sz w:val="16"/>
-                          <w:szCs w:val="16"/>
-                        </w:rPr>
-                        <w:t>à</w:t>
-                      </w:r>
-                      <w:proofErr w:type="spellEnd"/>
-                      <w:r>
-                        <w:rPr>
-                          <w:rFonts w:ascii="Times New Roman" w:hAnsi="Times New Roman"/>
-                          <w:sz w:val="16"/>
-                          <w:szCs w:val="16"/>
-                        </w:rPr>
-                        <w:t xml:space="preserve"> procédé à l’inscription le ………………………... sous le NUMERO </w:t>
+                        <w:t xml:space="preserve">La conformité de la déclaration avec les pièces justificatives produites en application de l’acte Uniforme sur le droit commercial général a été vérifié par le greffier en chef soussigné qui à procédé à l’inscription le ………………………... sous le NUMERO </w:t>
                       </w:r>
                       <w:r>
                         <w:rPr>
@@ -3240,37 +3152,42 @@
                                 <w:szCs w:val="16"/>
                                 <w:lang w:val="fr-SN"/>
                               </w:rPr>
-                              <w:t xml:space="preserve"> est représentée par Monsieur </w:t>
-                            </w:r>
-                            <w:r>
-                              <w:rPr>
-                                <w:rFonts w:ascii="Times New Roman" w:hAnsi="Times New Roman"/>
-                                <w:b/>
-                                <w:bCs/>
+                              <w:t xml:space="preserve"> est représentée par </w:t>
+                            </w:r>
+                            <w:r>
+                              <w:rPr>
+                                <w:rFonts w:ascii="Times New Roman" w:hAnsi="Times New Roman"/>
                                 <w:sz w:val="16"/>
                                 <w:szCs w:val="16"/>
                                 <w:lang w:val="fr-SN"/>
                               </w:rPr>
-                              <w:t>El Hadji Mamadou FAYE</w:t>
-                            </w:r>
-                            <w:r>
-                              <w:rPr>
-                                <w:rFonts w:ascii="Times New Roman" w:hAnsi="Times New Roman"/>
+                              <w:t xml:space="preserve">Madame </w:t>
+                            </w:r>
+                            <w:r>
+                              <w:rPr>
+                                <w:rFonts w:ascii="Times New Roman" w:hAnsi="Times New Roman"/>
+                                <w:b/>
+                                <w:bCs/>
                                 <w:sz w:val="16"/>
                                 <w:szCs w:val="16"/>
                                 <w:lang w:val="fr-SN"/>
                               </w:rPr>
-                              <w:t>, son Directeur Général</w:t>
+                              <w:t>Jenny MVOU</w:t>
+                            </w:r>
+                            <w:r>
+                              <w:rPr>
+                                <w:rFonts w:ascii="Times New Roman" w:hAnsi="Times New Roman"/>
+                                <w:sz w:val="16"/>
+                                <w:szCs w:val="16"/>
+                                <w:lang w:val="fr-SN"/>
+                              </w:rPr>
+                              <w:t>, son Directeur Général Adjointe</w:t>
                             </w:r>
                           </w:p>
                           <w:p>
                             <w:pPr>
                               <w:pStyle w:val="Paragraphedeliste"/>
-                              <w:numPr>
-                                <w:ilvl w:val="0"/>
-                                <w:numId w:val="3"/>
-                              </w:numPr>
-                              <w:spacing w:after="60"/>
+                              <w:jc w:val="both"/>
                               <w:rPr>
                                 <w:rFonts w:ascii="Times New Roman" w:hAnsi="Times New Roman"/>
                                 <w:b/>
@@ -3307,134 +3224,185 @@
                                 <w:szCs w:val="16"/>
                               </w:rPr>
                             </w:pPr>
-                            <w:bookmarkStart w:id="0" w:name="_Hlk205309608"/>
+                            <w:bookmarkStart w:id="0" w:name="_Hlk179449245"/>
                             <w:bookmarkStart w:id="1" w:name="_Hlk185340788"/>
                             <w:bookmarkStart w:id="2" w:name="_Hlk205302762"/>
-                            <w:bookmarkStart w:id="3" w:name="_Hlk178180060"/>
+                            <w:bookmarkStart w:id="3" w:name="_Hlk207094545"/>
+                            <w:bookmarkStart w:id="4" w:name="_Hlk178180060"/>
+                            <w:r>
+                              <w:rPr>
+                                <w:rFonts w:ascii="Times New Roman" w:hAnsi="Times New Roman"/>
+                                <w:b/>
+                                <w:sz w:val="16"/>
+                                <w:szCs w:val="16"/>
+                              </w:rPr>
+                              <w:t>${company.denomination}</w:t>
+                            </w:r>
+                            <w:bookmarkEnd w:id="0"/>
                             <w:r>
                               <w:rPr>
                                 <w:rFonts w:ascii="Times New Roman" w:eastAsia="Calibri" w:hAnsi="Times New Roman"/>
                                 <w:b/>
-                                <w:bCs/>
-                                <w:sz w:val="16"/>
-                                <w:szCs w:val="16"/>
-                              </w:rPr>
-                              <w:t>INSTITUT TSIANE</w:t>
-                            </w:r>
-                            <w:bookmarkEnd w:id="0"/>
+                                <w:sz w:val="16"/>
+                                <w:szCs w:val="16"/>
+                              </w:rPr>
+                              <w:t>,</w:t>
+                            </w:r>
                             <w:r>
                               <w:rPr>
                                 <w:rFonts w:ascii="Times New Roman" w:eastAsia="Calibri" w:hAnsi="Times New Roman"/>
-                                <w:b/>
-                                <w:sz w:val="16"/>
-                                <w:szCs w:val="16"/>
-                              </w:rPr>
-                              <w:t>,</w:t>
-                            </w:r>
+                                <w:bCs/>
+                                <w:sz w:val="16"/>
+                                <w:szCs w:val="16"/>
+                              </w:rPr>
+                              <w:t xml:space="preserve"> </w:t>
+                            </w:r>
+                            <w:bookmarkEnd w:id="1"/>
                             <w:r>
                               <w:rPr>
                                 <w:rFonts w:ascii="Times New Roman" w:eastAsia="Calibri" w:hAnsi="Times New Roman"/>
+                                <w:sz w:val="16"/>
+                                <w:szCs w:val="16"/>
+                              </w:rPr>
+                              <w:t xml:space="preserve">société créée sous la forme </w:t>
+                            </w:r>
+                            <w:bookmarkStart w:id="5" w:name="_Hlk183004514"/>
+                            <w:bookmarkEnd w:id="2"/>
+                            <w:r>
+                              <w:rPr>
+                                <w:rFonts w:ascii="Times New Roman" w:hAnsi="Times New Roman"/>
+                                <w:b/>
+                                <w:bCs/>
+                                <w:sz w:val="16"/>
+                                <w:szCs w:val="16"/>
+                              </w:rPr>
+                              <w:t>${company.legal_status}</w:t>
+                            </w:r>
+                            <w:bookmarkEnd w:id="5"/>
+                            <w:r>
+                              <w:rPr>
+                                <w:rFonts w:ascii="Times New Roman" w:hAnsi="Times New Roman"/>
+                                <w:b/>
                                 <w:bCs/>
                                 <w:sz w:val="16"/>
                                 <w:szCs w:val="16"/>
                               </w:rPr>
                               <w:t xml:space="preserve"> </w:t>
                             </w:r>
-                            <w:bookmarkEnd w:id="1"/>
-                            <w:r>
-                              <w:rPr>
-                                <w:rFonts w:ascii="Times New Roman" w:eastAsia="Calibri" w:hAnsi="Times New Roman"/>
-                                <w:sz w:val="16"/>
-                                <w:szCs w:val="16"/>
-                              </w:rPr>
-                              <w:t xml:space="preserve">société créée sous la forme d’une </w:t>
-                            </w:r>
-                            <w:r>
-                              <w:rPr>
-                                <w:rFonts w:ascii="Times New Roman" w:eastAsia="Calibri" w:hAnsi="Times New Roman"/>
-                                <w:b/>
-                                <w:bCs/>
-                                <w:sz w:val="16"/>
-                                <w:szCs w:val="16"/>
-                              </w:rPr>
-                              <w:t xml:space="preserve">Entreprise Individuelle </w:t>
-                            </w:r>
-                            <w:r>
-                              <w:rPr>
-                                <w:rFonts w:ascii="Times New Roman" w:eastAsia="Calibri" w:hAnsi="Times New Roman"/>
-                                <w:sz w:val="16"/>
-                                <w:szCs w:val="16"/>
-                              </w:rPr>
-                              <w:t xml:space="preserve">dont le siège social est situé à </w:t>
-                            </w:r>
-                            <w:bookmarkStart w:id="4" w:name="_Hlk177724202"/>
-                            <w:r>
-                              <w:rPr>
-                                <w:rFonts w:ascii="Times New Roman" w:eastAsia="Calibri" w:hAnsi="Times New Roman"/>
-                                <w:b/>
-                                <w:bCs/>
-                                <w:sz w:val="16"/>
-                                <w:szCs w:val="16"/>
-                              </w:rPr>
-                              <w:t>NZENG-AYONG AVANT LE CARREFOUR GP</w:t>
-                            </w:r>
-                            <w:bookmarkEnd w:id="4"/>
-                            <w:r>
-                              <w:rPr>
-                                <w:rFonts w:ascii="Times New Roman" w:eastAsia="Calibri" w:hAnsi="Times New Roman"/>
-                                <w:sz w:val="16"/>
-                                <w:szCs w:val="16"/>
-                              </w:rPr>
-                              <w:t xml:space="preserve"> BP : </w:t>
-                            </w:r>
-                            <w:r>
-                              <w:rPr>
-                                <w:rFonts w:ascii="Times New Roman" w:eastAsia="Calibri" w:hAnsi="Times New Roman"/>
-                                <w:b/>
-                                <w:bCs/>
-                                <w:sz w:val="16"/>
-                                <w:szCs w:val="16"/>
-                              </w:rPr>
-                              <w:t>111,</w:t>
-                            </w:r>
-                            <w:r>
-                              <w:rPr>
-                                <w:rFonts w:ascii="Times New Roman" w:eastAsia="Calibri" w:hAnsi="Times New Roman"/>
-                                <w:sz w:val="16"/>
-                                <w:szCs w:val="16"/>
-                              </w:rPr>
-                              <w:t xml:space="preserve"> immatriculée au Registre du Commerce et du Crédit Mobilier de Libreville sous le N°</w:t>
-                            </w:r>
-                            <w:r>
-                              <w:rPr>
-                                <w:rFonts w:ascii="Times New Roman" w:eastAsia="Calibri" w:hAnsi="Times New Roman"/>
-                                <w:b/>
-                                <w:bCs/>
-                                <w:sz w:val="16"/>
-                                <w:szCs w:val="16"/>
-                              </w:rPr>
-                              <w:t>GA-LBV-01-2025-A10-03133</w:t>
-                            </w:r>
-                            <w:r>
-                              <w:rPr>
-                                <w:rFonts w:ascii="Times New Roman" w:eastAsia="Calibri" w:hAnsi="Times New Roman"/>
-                                <w:sz w:val="16"/>
-                                <w:szCs w:val="16"/>
-                              </w:rPr>
-                              <w:t xml:space="preserve"> NIF : </w:t>
-                            </w:r>
-                            <w:r>
-                              <w:rPr>
-                                <w:rFonts w:ascii="Times New Roman" w:eastAsia="Calibri" w:hAnsi="Times New Roman"/>
-                                <w:b/>
-                                <w:bCs/>
-                                <w:sz w:val="16"/>
-                                <w:szCs w:val="16"/>
-                              </w:rPr>
-                              <w:t>202502011118 X</w:t>
-                            </w:r>
+                            <w:r>
+                              <w:rPr>
+                                <w:rFonts w:ascii="Times New Roman" w:hAnsi="Times New Roman"/>
+                                <w:sz w:val="16"/>
+                                <w:szCs w:val="16"/>
+                              </w:rPr>
+                              <w:t xml:space="preserve">dont le siège social est </w:t>
+                            </w:r>
+                            <w:r>
+                              <w:rPr>
+                                <w:rFonts w:ascii="Times New Roman" w:hAnsi="Times New Roman"/>
+                                <w:sz w:val="16"/>
+                                <w:szCs w:val="16"/>
+                              </w:rPr>
+                              <w:t>situé</w:t>
+                            </w:r>
+                            <w:r>
+                              <w:rPr>
+                                <w:rFonts w:ascii="Times New Roman" w:hAnsi="Times New Roman"/>
+                                <w:sz w:val="16"/>
+                                <w:szCs w:val="16"/>
+                              </w:rPr>
+                              <w:t xml:space="preserve"> à </w:t>
+                            </w:r>
+                            <w:bookmarkStart w:id="6" w:name="_Hlk183004542"/>
+                            <w:r>
+                              <w:rPr>
+                                <w:rFonts w:ascii="Times New Roman" w:hAnsi="Times New Roman"/>
+                                <w:b/>
+                                <w:bCs/>
+                                <w:sz w:val="16"/>
+                                <w:szCs w:val="16"/>
+                              </w:rPr>
+                              <w:t>${company.head_office_address},</w:t>
+                            </w:r>
+                            <w:bookmarkEnd w:id="6"/>
+                            <w:r>
+                              <w:rPr>
+                                <w:rFonts w:ascii="Times New Roman" w:hAnsi="Times New Roman"/>
+                                <w:sz w:val="16"/>
+                                <w:szCs w:val="16"/>
+                              </w:rPr>
+                              <w:t xml:space="preserve"> </w:t>
+                            </w:r>
+                            <w:r>
+                              <w:rPr>
+                                <w:rFonts w:ascii="Times New Roman" w:hAnsi="Times New Roman"/>
+                                <w:sz w:val="16"/>
+                                <w:szCs w:val="16"/>
+                              </w:rPr>
+                              <w:t xml:space="preserve">BP : </w:t>
+                            </w:r>
+                            <w:bookmarkStart w:id="7" w:name="_Hlk183004589"/>
+                            <w:r>
+                              <w:rPr>
+                                <w:rFonts w:ascii="Times New Roman" w:hAnsi="Times New Roman"/>
+                                <w:b/>
+                                <w:bCs/>
+                                <w:sz w:val="16"/>
+                                <w:szCs w:val="16"/>
+                              </w:rPr>
+                              <w:t xml:space="preserve">${company.bp} </w:t>
+                            </w:r>
+                            <w:bookmarkEnd w:id="7"/>
+                            <w:r>
+                              <w:rPr>
+                                <w:rFonts w:ascii="Times New Roman" w:hAnsi="Times New Roman"/>
+                                <w:sz w:val="16"/>
+                                <w:szCs w:val="16"/>
+                              </w:rPr>
+                              <w:t>immatriculée au Registre du Commerce et du Crédit Mobilier de LIBREVILLE sous le N°</w:t>
+                            </w:r>
+                            <w:bookmarkStart w:id="8" w:name="_Hlk183004609"/>
+                            <w:r>
+                              <w:rPr>
+                                <w:rFonts w:ascii="Times New Roman" w:hAnsi="Times New Roman"/>
+                                <w:b/>
+                                <w:bCs/>
+                                <w:sz w:val="16"/>
+                                <w:szCs w:val="16"/>
+                              </w:rPr>
+                              <w:t>${company.rccm_number}</w:t>
+                            </w:r>
+                            <w:r>
+                              <w:rPr>
+                                <w:rFonts w:ascii="Times New Roman" w:hAnsi="Times New Roman"/>
+                                <w:sz w:val="16"/>
+                                <w:szCs w:val="16"/>
+                              </w:rPr>
+                              <w:t xml:space="preserve"> </w:t>
+                            </w:r>
+                            <w:bookmarkEnd w:id="8"/>
+                            <w:r>
+                              <w:rPr>
+                                <w:rFonts w:ascii="Times New Roman" w:hAnsi="Times New Roman"/>
+                                <w:sz w:val="16"/>
+                                <w:szCs w:val="16"/>
+                              </w:rPr>
+                              <w:t xml:space="preserve">NIF : </w:t>
+                            </w:r>
+                            <w:bookmarkStart w:id="9" w:name="_Hlk183004625"/>
+                            <w:r>
+                              <w:rPr>
+                                <w:rFonts w:ascii="Times New Roman" w:hAnsi="Times New Roman"/>
+                                <w:b/>
+                                <w:bCs/>
+                                <w:sz w:val="16"/>
+                                <w:szCs w:val="16"/>
+                              </w:rPr>
+                              <w:t>${company.nif}</w:t>
+                            </w:r>
+                            <w:bookmarkEnd w:id="9"/>
                           </w:p>
-                          <w:bookmarkEnd w:id="2"/>
+                          <w:bookmarkEnd w:id="3"/>
                           <w:p>
                             <w:pPr>
                               <w:pStyle w:val="Paragraphedeliste"/>
@@ -3452,321 +3420,228 @@
                             </w:pPr>
                             <w:r>
                               <w:rPr>
+                                <w:rFonts w:ascii="Times New Roman" w:hAnsi="Times New Roman"/>
+                                <w:sz w:val="16"/>
+                                <w:szCs w:val="16"/>
+                              </w:rPr>
+                              <w:t xml:space="preserve">La société </w:t>
+                            </w:r>
+                            <w:r>
+                              <w:rPr>
+                                <w:rFonts w:ascii="Times New Roman" w:hAnsi="Times New Roman"/>
+                                <w:b/>
+                                <w:sz w:val="16"/>
+                                <w:szCs w:val="16"/>
+                              </w:rPr>
+                              <w:t>${company.denomination}</w:t>
+                            </w:r>
+                            <w:r>
+                              <w:rPr>
+                                <w:rFonts w:ascii="Times New Roman" w:hAnsi="Times New Roman"/>
+                                <w:b/>
+                                <w:sz w:val="16"/>
+                                <w:szCs w:val="16"/>
+                              </w:rPr>
+                              <w:t xml:space="preserve"> </w:t>
+                            </w:r>
+                            <w:r>
+                              <w:rPr>
+                                <w:rFonts w:ascii="Times New Roman" w:hAnsi="Times New Roman"/>
+                                <w:sz w:val="16"/>
+                                <w:szCs w:val="16"/>
+                              </w:rPr>
+                              <w:t xml:space="preserve">est représentée par </w:t>
+                            </w:r>
+                            <w:bookmarkStart w:id="10" w:name="_Hlk181197905"/>
+                            <w:bookmarkStart w:id="11" w:name="_Hlk49521867"/>
+                            <w:bookmarkStart w:id="12" w:name="_Hlk183001745"/>
+                            <w:r>
+                              <w:rPr>
+                                <w:rFonts w:ascii="Times New Roman" w:hAnsi="Times New Roman"/>
+                                <w:sz w:val="16"/>
+                                <w:szCs w:val="16"/>
+                              </w:rPr>
+                              <w:t>${verbal_trial.civility}</w:t>
+                            </w:r>
+                            <w:r>
+                              <w:rPr>
+                                <w:rFonts w:ascii="Times New Roman" w:hAnsi="Times New Roman"/>
+                                <w:b/>
+                                <w:bCs/>
+                                <w:sz w:val="16"/>
+                                <w:szCs w:val="16"/>
+                              </w:rPr>
+                              <w:t xml:space="preserve"> ${verbal_trial.applicant_last_name} ${verbal_trial.applicant_first_name},</w:t>
+                            </w:r>
+                            <w:r>
+                              <w:rPr>
+                                <w:rFonts w:ascii="Times New Roman" w:hAnsi="Times New Roman"/>
+                                <w:sz w:val="16"/>
+                                <w:szCs w:val="16"/>
+                              </w:rPr>
+                              <w:t xml:space="preserve"> </w:t>
+                            </w:r>
+                            <w:bookmarkEnd w:id="10"/>
+                            <w:r>
+                              <w:rPr>
+                                <w:rFonts w:ascii="Times New Roman" w:hAnsi="Times New Roman"/>
+                                <w:sz w:val="16"/>
+                                <w:szCs w:val="16"/>
+                              </w:rPr>
+                              <w:t xml:space="preserve">titulaire </w:t>
+                            </w:r>
+                            <w:bookmarkEnd w:id="11"/>
+                            <w:r>
+                              <w:rPr>
+                                <w:rFonts w:ascii="Times New Roman" w:hAnsi="Times New Roman"/>
+                                <w:sz w:val="16"/>
+                                <w:szCs w:val="16"/>
+                              </w:rPr>
+                              <w:t xml:space="preserve">du </w:t>
+                            </w:r>
+                            <w:bookmarkStart w:id="13" w:name="_Hlk181197954"/>
+                            <w:r>
+                              <w:rPr>
+                                <w:rFonts w:ascii="Times New Roman" w:hAnsi="Times New Roman"/>
+                                <w:b/>
+                                <w:bCs/>
+                                <w:sz w:val="16"/>
+                                <w:szCs w:val="16"/>
+                              </w:rPr>
+                              <w:t>${representative_type_of_identity_document}</w:t>
+                            </w:r>
+                            <w:r>
+                              <w:rPr>
+                                <w:rFonts w:ascii="Times New Roman" w:hAnsi="Times New Roman"/>
+                                <w:sz w:val="16"/>
+                                <w:szCs w:val="16"/>
+                              </w:rPr>
+                              <w:t xml:space="preserve"> N</w:t>
+                            </w:r>
+                            <w:r>
+                              <w:rPr>
+                                <w:rFonts w:ascii="Times New Roman" w:hAnsi="Times New Roman"/>
+                                <w:b/>
+                                <w:bCs/>
+                                <w:sz w:val="16"/>
+                                <w:szCs w:val="16"/>
+                              </w:rPr>
+                              <w:t>°${representative_number_of_identity_document}</w:t>
+                            </w:r>
+                            <w:bookmarkEnd w:id="13"/>
+                            <w:r>
+                              <w:rPr>
+                                <w:rFonts w:ascii="Times New Roman" w:hAnsi="Times New Roman"/>
+                                <w:b/>
+                                <w:bCs/>
+                                <w:sz w:val="16"/>
+                                <w:szCs w:val="16"/>
+                              </w:rPr>
+                              <w:t xml:space="preserve"> </w:t>
+                            </w:r>
+                            <w:r>
+                              <w:rPr>
+                                <w:rFonts w:ascii="Times New Roman" w:hAnsi="Times New Roman"/>
+                                <w:sz w:val="16"/>
+                                <w:szCs w:val="16"/>
+                              </w:rPr>
+                              <w:t xml:space="preserve">délivré le </w:t>
+                            </w:r>
+                            <w:bookmarkStart w:id="14" w:name="_Hlk184025490"/>
+                            <w:r>
+                              <w:rPr>
+                                <w:rFonts w:ascii="Times New Roman" w:hAnsi="Times New Roman"/>
+                                <w:b/>
+                                <w:bCs/>
+                                <w:sz w:val="16"/>
+                                <w:szCs w:val="16"/>
+                              </w:rPr>
+                              <w:t>${representative_date_of_issue_of_identity_document}</w:t>
+                            </w:r>
+                            <w:bookmarkEnd w:id="12"/>
+                            <w:r>
+                              <w:rPr>
+                                <w:rFonts w:ascii="Times New Roman" w:hAnsi="Times New Roman"/>
+                                <w:b/>
+                                <w:bCs/>
+                                <w:sz w:val="16"/>
+                                <w:szCs w:val="16"/>
+                              </w:rPr>
+                              <w:t>,</w:t>
+                            </w:r>
+                            <w:r>
+                              <w:rPr>
+                                <w:rFonts w:ascii="Times New Roman" w:hAnsi="Times New Roman"/>
+                                <w:sz w:val="16"/>
+                                <w:szCs w:val="16"/>
+                              </w:rPr>
+                              <w:t xml:space="preserve"> </w:t>
+                            </w:r>
+                            <w:bookmarkEnd w:id="14"/>
+                            <w:r>
+                              <w:rPr>
+                                <w:rFonts w:ascii="Times New Roman" w:hAnsi="Times New Roman"/>
+                                <w:sz w:val="16"/>
+                                <w:szCs w:val="16"/>
+                              </w:rPr>
+                              <w:t xml:space="preserve">par </w:t>
+                            </w:r>
+                            <w:r>
+                              <w:rPr>
+                                <w:rFonts w:ascii="Times New Roman" w:hAnsi="Times New Roman"/>
+                                <w:b/>
+                                <w:bCs/>
+                                <w:sz w:val="16"/>
+                                <w:szCs w:val="16"/>
+                              </w:rPr>
+                              <w:t>${representative_office_delivery}</w:t>
+                            </w:r>
+                            <w:r>
+                              <w:rPr>
+                                <w:rFonts w:ascii="Times New Roman" w:hAnsi="Times New Roman"/>
+                                <w:b/>
+                                <w:bCs/>
+                                <w:sz w:val="16"/>
+                                <w:szCs w:val="16"/>
+                              </w:rPr>
+                              <w:t xml:space="preserve">, </w:t>
+                            </w:r>
+                            <w:r>
+                              <w:rPr>
+                                <w:rFonts w:ascii="Times New Roman" w:hAnsi="Times New Roman"/>
+                                <w:sz w:val="16"/>
+                                <w:szCs w:val="16"/>
+                              </w:rPr>
+                              <w:t xml:space="preserve">domiciliée à </w:t>
+                            </w:r>
+                            <w:r>
+                              <w:rPr>
+                                <w:rFonts w:ascii="Times New Roman" w:hAnsi="Times New Roman"/>
+                                <w:b/>
+                                <w:bCs/>
+                                <w:sz w:val="16"/>
+                                <w:szCs w:val="16"/>
+                              </w:rPr>
+                              <w:t>${representative_home_address}</w:t>
+                            </w:r>
+                            <w:r>
+                              <w:rPr>
+                                <w:rFonts w:ascii="Times New Roman" w:hAnsi="Times New Roman"/>
+                                <w:sz w:val="16"/>
+                                <w:szCs w:val="16"/>
+                              </w:rPr>
+                              <w:t>, gérant ayant pleins pouvoirs à l'effet des présentes</w:t>
+                            </w:r>
+                            <w:r>
+                              <w:rPr>
                                 <w:rFonts w:ascii="Times New Roman" w:eastAsia="Calibri" w:hAnsi="Times New Roman"/>
                                 <w:sz w:val="16"/>
                                 <w:szCs w:val="16"/>
                               </w:rPr>
-                              <w:t xml:space="preserve">La société </w:t>
-                            </w:r>
-                            <w:r>
-                              <w:rPr>
-                                <w:rFonts w:ascii="Times New Roman" w:eastAsia="Calibri" w:hAnsi="Times New Roman"/>
-                                <w:b/>
-                                <w:bCs/>
-                                <w:sz w:val="16"/>
-                                <w:szCs w:val="16"/>
-                              </w:rPr>
-                              <w:t xml:space="preserve">INSTITUT TSIANE </w:t>
-                            </w:r>
-                            <w:r>
-                              <w:rPr>
-                                <w:rFonts w:ascii="Times New Roman" w:eastAsia="Calibri" w:hAnsi="Times New Roman"/>
-                                <w:sz w:val="16"/>
-                                <w:szCs w:val="16"/>
-                              </w:rPr>
-                              <w:t>est représentée pa</w:t>
-                            </w:r>
-                            <w:bookmarkStart w:id="5" w:name="_Hlk49521867"/>
-                            <w:r>
-                              <w:rPr>
-                                <w:rFonts w:ascii="Times New Roman" w:eastAsia="Calibri" w:hAnsi="Times New Roman"/>
-                                <w:sz w:val="16"/>
-                                <w:szCs w:val="16"/>
-                              </w:rPr>
-                              <w:t xml:space="preserve">r </w:t>
-                            </w:r>
-                            <w:bookmarkStart w:id="6" w:name="_Hlk205309686"/>
-                            <w:bookmarkStart w:id="7" w:name="_Hlk178795261"/>
-                            <w:bookmarkEnd w:id="5"/>
-                            <w:r>
-                              <w:rPr>
-                                <w:rFonts w:ascii="Times New Roman" w:eastAsia="Calibri" w:hAnsi="Times New Roman"/>
-                                <w:sz w:val="16"/>
-                                <w:szCs w:val="16"/>
-                              </w:rPr>
-                              <w:t>Madame</w:t>
-                            </w:r>
-                            <w:r>
-                              <w:rPr>
-                                <w:rFonts w:ascii="Times New Roman" w:eastAsia="Calibri" w:hAnsi="Times New Roman"/>
-                                <w:b/>
-                                <w:bCs/>
-                                <w:sz w:val="16"/>
-                                <w:szCs w:val="16"/>
-                              </w:rPr>
-                              <w:t xml:space="preserve"> </w:t>
-                            </w:r>
-                            <w:bookmarkStart w:id="8" w:name="_Hlk177460449"/>
-                            <w:r>
-                              <w:rPr>
-                                <w:rFonts w:ascii="Times New Roman" w:eastAsia="Calibri" w:hAnsi="Times New Roman"/>
-                                <w:b/>
-                                <w:bCs/>
-                                <w:sz w:val="16"/>
-                                <w:szCs w:val="16"/>
-                              </w:rPr>
-                              <w:t xml:space="preserve">BILOGHE BI NGUEMA LINDA Bell </w:t>
-                            </w:r>
-                            <w:bookmarkEnd w:id="6"/>
-                            <w:bookmarkEnd w:id="8"/>
-                            <w:r>
-                              <w:rPr>
-                                <w:rFonts w:ascii="Times New Roman" w:eastAsia="Calibri" w:hAnsi="Times New Roman"/>
-                                <w:bCs/>
-                                <w:sz w:val="16"/>
-                                <w:szCs w:val="16"/>
-                              </w:rPr>
-                              <w:t xml:space="preserve">née le </w:t>
-                            </w:r>
-                            <w:bookmarkStart w:id="9" w:name="_Hlk177460469"/>
-                            <w:r>
-                              <w:rPr>
-                                <w:rFonts w:ascii="Times New Roman" w:eastAsia="Calibri" w:hAnsi="Times New Roman"/>
-                                <w:b/>
-                                <w:bCs/>
-                                <w:sz w:val="16"/>
-                                <w:szCs w:val="16"/>
-                              </w:rPr>
-                              <w:t>10 janvier 1988</w:t>
-                            </w:r>
-                            <w:bookmarkEnd w:id="9"/>
-                            <w:r>
-                              <w:rPr>
-                                <w:rFonts w:ascii="Times New Roman" w:eastAsia="Calibri" w:hAnsi="Times New Roman"/>
-                                <w:b/>
-                                <w:bCs/>
-                                <w:sz w:val="16"/>
-                                <w:szCs w:val="16"/>
-                              </w:rPr>
-                              <w:t xml:space="preserve"> </w:t>
-                            </w:r>
-                            <w:r>
-                              <w:rPr>
-                                <w:rFonts w:ascii="Times New Roman" w:eastAsia="Calibri" w:hAnsi="Times New Roman"/>
-                                <w:bCs/>
-                                <w:sz w:val="16"/>
-                                <w:szCs w:val="16"/>
-                              </w:rPr>
-                              <w:t xml:space="preserve">à </w:t>
-                            </w:r>
-                            <w:bookmarkStart w:id="10" w:name="_Hlk177460521"/>
-                            <w:r>
-                              <w:rPr>
-                                <w:rFonts w:ascii="Times New Roman" w:eastAsia="Calibri" w:hAnsi="Times New Roman"/>
-                                <w:b/>
-                                <w:bCs/>
-                                <w:sz w:val="16"/>
-                                <w:szCs w:val="16"/>
-                              </w:rPr>
-                              <w:t>MEDOUNEU</w:t>
-                            </w:r>
-                            <w:bookmarkEnd w:id="10"/>
-                            <w:r>
-                              <w:rPr>
-                                <w:rFonts w:ascii="Times New Roman" w:eastAsia="Calibri" w:hAnsi="Times New Roman"/>
-                                <w:b/>
-                                <w:sz w:val="16"/>
-                                <w:szCs w:val="16"/>
-                              </w:rPr>
-                              <w:t xml:space="preserve">, </w:t>
-                            </w:r>
-                            <w:bookmarkStart w:id="11" w:name="_Hlk178795323"/>
-                            <w:bookmarkEnd w:id="7"/>
-                            <w:r>
-                              <w:rPr>
-                                <w:rFonts w:ascii="Times New Roman" w:eastAsia="Calibri" w:hAnsi="Times New Roman"/>
-                                <w:bCs/>
-                                <w:sz w:val="16"/>
-                                <w:szCs w:val="16"/>
-                              </w:rPr>
-                              <w:t>titulaire d</w:t>
-                            </w:r>
-                            <w:bookmarkStart w:id="12" w:name="_Hlk177460562"/>
-                            <w:r>
-                              <w:rPr>
-                                <w:rFonts w:ascii="Times New Roman" w:eastAsia="Calibri" w:hAnsi="Times New Roman"/>
-                                <w:bCs/>
-                                <w:sz w:val="16"/>
-                                <w:szCs w:val="16"/>
-                              </w:rPr>
-                              <w:t xml:space="preserve">u </w:t>
-                            </w:r>
-                            <w:r>
-                              <w:rPr>
-                                <w:rFonts w:ascii="Times New Roman" w:eastAsia="Calibri" w:hAnsi="Times New Roman"/>
-                                <w:b/>
-                                <w:bCs/>
-                                <w:sz w:val="16"/>
-                                <w:szCs w:val="16"/>
-                              </w:rPr>
-                              <w:t>Récépissé de la carte nationale d’identité</w:t>
-                            </w:r>
-                            <w:bookmarkEnd w:id="12"/>
-                            <w:r>
-                              <w:rPr>
-                                <w:rFonts w:ascii="Times New Roman" w:eastAsia="Calibri" w:hAnsi="Times New Roman"/>
-                                <w:b/>
-                                <w:bCs/>
-                                <w:sz w:val="16"/>
-                                <w:szCs w:val="16"/>
-                              </w:rPr>
-                              <w:t xml:space="preserve"> </w:t>
-                            </w:r>
-                            <w:r>
-                              <w:rPr>
-                                <w:rFonts w:ascii="Times New Roman" w:eastAsia="Calibri" w:hAnsi="Times New Roman"/>
-                                <w:b/>
-                                <w:sz w:val="16"/>
-                                <w:szCs w:val="16"/>
-                              </w:rPr>
-                              <w:t xml:space="preserve">N°104130135 </w:t>
-                            </w:r>
-                            <w:r>
-                              <w:rPr>
-                                <w:rFonts w:ascii="Times New Roman" w:eastAsia="Calibri" w:hAnsi="Times New Roman"/>
-                                <w:bCs/>
-                                <w:sz w:val="16"/>
-                                <w:szCs w:val="16"/>
-                              </w:rPr>
-                              <w:t xml:space="preserve">délivré le </w:t>
-                            </w:r>
-                            <w:r>
-                              <w:rPr>
-                                <w:rFonts w:ascii="Times New Roman" w:eastAsia="Calibri" w:hAnsi="Times New Roman"/>
-                                <w:b/>
-                                <w:bCs/>
-                                <w:sz w:val="16"/>
-                                <w:szCs w:val="16"/>
-                              </w:rPr>
-                              <w:t xml:space="preserve">23 février 2022 </w:t>
-                            </w:r>
-                            <w:r>
-                              <w:rPr>
-                                <w:rFonts w:ascii="Times New Roman" w:eastAsia="Calibri" w:hAnsi="Times New Roman"/>
-                                <w:sz w:val="16"/>
-                                <w:szCs w:val="16"/>
-                              </w:rPr>
-                              <w:t>par</w:t>
-                            </w:r>
-                            <w:r>
-                              <w:rPr>
-                                <w:rFonts w:ascii="Times New Roman" w:eastAsia="Calibri" w:hAnsi="Times New Roman"/>
-                                <w:b/>
-                                <w:sz w:val="16"/>
-                                <w:szCs w:val="16"/>
-                              </w:rPr>
-                              <w:t xml:space="preserve"> </w:t>
-                            </w:r>
-                            <w:r>
-                              <w:rPr>
-                                <w:rFonts w:ascii="Times New Roman" w:eastAsia="Calibri" w:hAnsi="Times New Roman"/>
-                                <w:b/>
-                                <w:bCs/>
-                                <w:sz w:val="16"/>
-                                <w:szCs w:val="16"/>
-                              </w:rPr>
-                              <w:t>Les Forces de police Nationale</w:t>
-                            </w:r>
-                            <w:bookmarkEnd w:id="11"/>
-                            <w:r>
-                              <w:rPr>
-                                <w:rFonts w:ascii="Times New Roman" w:eastAsia="Calibri" w:hAnsi="Times New Roman"/>
-                                <w:bCs/>
-                                <w:sz w:val="16"/>
-                                <w:szCs w:val="16"/>
-                              </w:rPr>
-                              <w:t xml:space="preserve">, domicilié </w:t>
-                            </w:r>
-                            <w:bookmarkStart w:id="13" w:name="_Hlk177460539"/>
-                            <w:r>
-                              <w:rPr>
-                                <w:rFonts w:ascii="Times New Roman" w:eastAsia="Calibri" w:hAnsi="Times New Roman"/>
-                                <w:bCs/>
-                                <w:sz w:val="16"/>
-                                <w:szCs w:val="16"/>
-                              </w:rPr>
-                              <w:t xml:space="preserve">à </w:t>
-                            </w:r>
-                            <w:r>
-                              <w:rPr>
-                                <w:rFonts w:ascii="Times New Roman" w:eastAsia="Calibri" w:hAnsi="Times New Roman"/>
-                                <w:b/>
-                                <w:bCs/>
-                                <w:sz w:val="16"/>
-                                <w:szCs w:val="16"/>
-                              </w:rPr>
-                              <w:t>NZENG-AYONG AVANT LE CARREFOUR GP</w:t>
-                            </w:r>
-                            <w:bookmarkEnd w:id="13"/>
-                            <w:r>
-                              <w:rPr>
-                                <w:rFonts w:ascii="Times New Roman" w:eastAsia="Calibri" w:hAnsi="Times New Roman"/>
-                                <w:b/>
-                                <w:sz w:val="16"/>
-                                <w:szCs w:val="16"/>
-                              </w:rPr>
-                              <w:t xml:space="preserve"> </w:t>
-                            </w:r>
-                            <w:r>
-                              <w:rPr>
-                                <w:rFonts w:ascii="Times New Roman" w:eastAsia="Calibri" w:hAnsi="Times New Roman"/>
-                                <w:sz w:val="16"/>
-                                <w:szCs w:val="16"/>
-                              </w:rPr>
-                              <w:t xml:space="preserve">et répondant au </w:t>
-                            </w:r>
-                            <w:bookmarkStart w:id="14" w:name="_Hlk177460636"/>
-                            <w:r>
-                              <w:rPr>
-                                <w:rFonts w:ascii="Times New Roman" w:eastAsia="Calibri" w:hAnsi="Times New Roman"/>
-                                <w:b/>
-                                <w:bCs/>
-                                <w:sz w:val="16"/>
-                                <w:szCs w:val="16"/>
-                              </w:rPr>
-                              <w:t>0</w:t>
-                            </w:r>
-                            <w:bookmarkEnd w:id="14"/>
-                            <w:r>
-                              <w:rPr>
-                                <w:rFonts w:ascii="Times New Roman" w:eastAsia="Calibri" w:hAnsi="Times New Roman"/>
-                                <w:b/>
-                                <w:bCs/>
-                                <w:sz w:val="16"/>
-                                <w:szCs w:val="16"/>
-                              </w:rPr>
-                              <w:t>77 97 62 24</w:t>
-                            </w:r>
-                            <w:r>
-                              <w:rPr>
-                                <w:rFonts w:ascii="Times New Roman" w:hAnsi="Times New Roman"/>
-                                <w:b/>
-                                <w:bCs/>
-                                <w:sz w:val="16"/>
-                                <w:szCs w:val="16"/>
-                              </w:rPr>
-                              <w:t xml:space="preserve">, </w:t>
-                            </w:r>
-                            <w:r>
-                              <w:rPr>
-                                <w:rFonts w:ascii="Times New Roman" w:eastAsia="Calibri" w:hAnsi="Times New Roman"/>
-                                <w:sz w:val="16"/>
-                                <w:szCs w:val="16"/>
-                              </w:rPr>
-                              <w:t>gérant ayant pleins pouvoirs à l'effet des présentes,</w:t>
+                              <w:t>,</w:t>
                             </w:r>
                           </w:p>
-                          <w:bookmarkEnd w:id="3"/>
+                          <w:bookmarkEnd w:id="4"/>
                           <w:p>
                             <w:pPr>
                               <w:pStyle w:val="Default"/>
@@ -4249,37 +4124,42 @@
                           <w:szCs w:val="16"/>
                           <w:lang w:val="fr-SN"/>
                         </w:rPr>
-                        <w:t xml:space="preserve"> est représentée par Monsieur </w:t>
-                      </w:r>
-                      <w:r>
-                        <w:rPr>
-                          <w:rFonts w:ascii="Times New Roman" w:hAnsi="Times New Roman"/>
-                          <w:b/>
-                          <w:bCs/>
+                        <w:t xml:space="preserve"> est représentée par </w:t>
+                      </w:r>
+                      <w:r>
+                        <w:rPr>
+                          <w:rFonts w:ascii="Times New Roman" w:hAnsi="Times New Roman"/>
                           <w:sz w:val="16"/>
                           <w:szCs w:val="16"/>
                           <w:lang w:val="fr-SN"/>
                         </w:rPr>
-                        <w:t>El Hadji Mamadou FAYE</w:t>
-                      </w:r>
-                      <w:r>
-                        <w:rPr>
-                          <w:rFonts w:ascii="Times New Roman" w:hAnsi="Times New Roman"/>
+                        <w:t xml:space="preserve">Madame </w:t>
+                      </w:r>
+                      <w:r>
+                        <w:rPr>
+                          <w:rFonts w:ascii="Times New Roman" w:hAnsi="Times New Roman"/>
+                          <w:b/>
+                          <w:bCs/>
                           <w:sz w:val="16"/>
                           <w:szCs w:val="16"/>
                           <w:lang w:val="fr-SN"/>
                         </w:rPr>
-                        <w:t>, son Directeur Général</w:t>
+                        <w:t>Jenny MVOU</w:t>
+                      </w:r>
+                      <w:r>
+                        <w:rPr>
+                          <w:rFonts w:ascii="Times New Roman" w:hAnsi="Times New Roman"/>
+                          <w:sz w:val="16"/>
+                          <w:szCs w:val="16"/>
+                          <w:lang w:val="fr-SN"/>
+                        </w:rPr>
+                        <w:t>, son Directeur Général Adjointe</w:t>
                       </w:r>
                     </w:p>
                     <w:p>
                       <w:pPr>
                         <w:pStyle w:val="Paragraphedeliste"/>
-                        <w:numPr>
-                          <w:ilvl w:val="0"/>
-                          <w:numId w:val="3"/>
-                        </w:numPr>
-                        <w:spacing w:after="60"/>
+                        <w:jc w:val="both"/>
                         <w:rPr>
                           <w:rFonts w:ascii="Times New Roman" w:hAnsi="Times New Roman"/>
                           <w:b/>
@@ -4316,134 +4196,185 @@
                           <w:szCs w:val="16"/>
                         </w:rPr>
                       </w:pPr>
-                      <w:bookmarkStart w:id="15" w:name="_Hlk185340788"/>
-                      <w:bookmarkStart w:id="16" w:name="_Hlk205302762"/>
-                      <w:bookmarkStart w:id="17" w:name="_Hlk178180060"/>
-                      <w:bookmarkStart w:id="18" w:name="_Hlk205309608"/>
+                      <w:bookmarkStart w:id="15" w:name="_Hlk179449245"/>
+                      <w:bookmarkStart w:id="16" w:name="_Hlk185340788"/>
+                      <w:bookmarkStart w:id="17" w:name="_Hlk205302762"/>
+                      <w:bookmarkStart w:id="18" w:name="_Hlk207094545"/>
+                      <w:bookmarkStart w:id="19" w:name="_Hlk178180060"/>
+                      <w:r>
+                        <w:rPr>
+                          <w:rFonts w:ascii="Times New Roman" w:hAnsi="Times New Roman"/>
+                          <w:b/>
+                          <w:sz w:val="16"/>
+                          <w:szCs w:val="16"/>
+                        </w:rPr>
+                        <w:t>${company.denomination}</w:t>
+                      </w:r>
+                      <w:bookmarkEnd w:id="15"/>
                       <w:r>
                         <w:rPr>
                           <w:rFonts w:ascii="Times New Roman" w:eastAsia="Calibri" w:hAnsi="Times New Roman"/>
                           <w:b/>
-                          <w:bCs/>
-                          <w:sz w:val="16"/>
-                          <w:szCs w:val="16"/>
-                        </w:rPr>
-                        <w:t>INSTITUT TSIANE</w:t>
-                      </w:r>
-                      <w:bookmarkEnd w:id="18"/>
+                          <w:sz w:val="16"/>
+                          <w:szCs w:val="16"/>
+                        </w:rPr>
+                        <w:t>,</w:t>
+                      </w:r>
                       <w:r>
                         <w:rPr>
                           <w:rFonts w:ascii="Times New Roman" w:eastAsia="Calibri" w:hAnsi="Times New Roman"/>
-                          <w:b/>
-                          <w:sz w:val="16"/>
-                          <w:szCs w:val="16"/>
-                        </w:rPr>
-                        <w:t>,</w:t>
-                      </w:r>
+                          <w:bCs/>
+                          <w:sz w:val="16"/>
+                          <w:szCs w:val="16"/>
+                        </w:rPr>
+                        <w:t xml:space="preserve"> </w:t>
+                      </w:r>
+                      <w:bookmarkEnd w:id="16"/>
                       <w:r>
                         <w:rPr>
                           <w:rFonts w:ascii="Times New Roman" w:eastAsia="Calibri" w:hAnsi="Times New Roman"/>
+                          <w:sz w:val="16"/>
+                          <w:szCs w:val="16"/>
+                        </w:rPr>
+                        <w:t xml:space="preserve">société créée sous la forme </w:t>
+                      </w:r>
+                      <w:bookmarkStart w:id="20" w:name="_Hlk183004514"/>
+                      <w:bookmarkEnd w:id="17"/>
+                      <w:r>
+                        <w:rPr>
+                          <w:rFonts w:ascii="Times New Roman" w:hAnsi="Times New Roman"/>
+                          <w:b/>
+                          <w:bCs/>
+                          <w:sz w:val="16"/>
+                          <w:szCs w:val="16"/>
+                        </w:rPr>
+                        <w:t>${company.legal_status}</w:t>
+                      </w:r>
+                      <w:bookmarkEnd w:id="20"/>
+                      <w:r>
+                        <w:rPr>
+                          <w:rFonts w:ascii="Times New Roman" w:hAnsi="Times New Roman"/>
+                          <w:b/>
                           <w:bCs/>
                           <w:sz w:val="16"/>
                           <w:szCs w:val="16"/>
                         </w:rPr>
                         <w:t xml:space="preserve"> </w:t>
                       </w:r>
-                      <w:bookmarkEnd w:id="15"/>
-                      <w:r>
-                        <w:rPr>
-                          <w:rFonts w:ascii="Times New Roman" w:eastAsia="Calibri" w:hAnsi="Times New Roman"/>
-                          <w:sz w:val="16"/>
-                          <w:szCs w:val="16"/>
-                        </w:rPr>
-                        <w:t xml:space="preserve">société créée sous la forme d’une </w:t>
-                      </w:r>
-                      <w:r>
-                        <w:rPr>
-                          <w:rFonts w:ascii="Times New Roman" w:eastAsia="Calibri" w:hAnsi="Times New Roman"/>
-                          <w:b/>
-                          <w:bCs/>
-                          <w:sz w:val="16"/>
-                          <w:szCs w:val="16"/>
-                        </w:rPr>
-                        <w:t xml:space="preserve">Entreprise Individuelle </w:t>
-                      </w:r>
-                      <w:r>
-                        <w:rPr>
-                          <w:rFonts w:ascii="Times New Roman" w:eastAsia="Calibri" w:hAnsi="Times New Roman"/>
-                          <w:sz w:val="16"/>
-                          <w:szCs w:val="16"/>
-                        </w:rPr>
-                        <w:t xml:space="preserve">dont le siège social est situé à </w:t>
-                      </w:r>
-                      <w:bookmarkStart w:id="19" w:name="_Hlk177724202"/>
-                      <w:r>
-                        <w:rPr>
-                          <w:rFonts w:ascii="Times New Roman" w:eastAsia="Calibri" w:hAnsi="Times New Roman"/>
-                          <w:b/>
-                          <w:bCs/>
-                          <w:sz w:val="16"/>
-                          <w:szCs w:val="16"/>
-                        </w:rPr>
-                        <w:t>NZENG-AYONG AVANT LE CARREFOUR GP</w:t>
-                      </w:r>
-                      <w:bookmarkEnd w:id="19"/>
-                      <w:r>
-                        <w:rPr>
-                          <w:rFonts w:ascii="Times New Roman" w:eastAsia="Calibri" w:hAnsi="Times New Roman"/>
-                          <w:sz w:val="16"/>
-                          <w:szCs w:val="16"/>
-                        </w:rPr>
-                        <w:t xml:space="preserve"> BP : </w:t>
-                      </w:r>
-                      <w:r>
-                        <w:rPr>
-                          <w:rFonts w:ascii="Times New Roman" w:eastAsia="Calibri" w:hAnsi="Times New Roman"/>
-                          <w:b/>
-                          <w:bCs/>
-                          <w:sz w:val="16"/>
-                          <w:szCs w:val="16"/>
-                        </w:rPr>
-                        <w:t>111,</w:t>
-                      </w:r>
-                      <w:r>
-                        <w:rPr>
-                          <w:rFonts w:ascii="Times New Roman" w:eastAsia="Calibri" w:hAnsi="Times New Roman"/>
-                          <w:sz w:val="16"/>
-                          <w:szCs w:val="16"/>
-                        </w:rPr>
-                        <w:t xml:space="preserve"> immatriculée au Registre du Commerce et du Crédit Mobilier de Libreville sous le N°</w:t>
-                      </w:r>
-                      <w:r>
-                        <w:rPr>
-                          <w:rFonts w:ascii="Times New Roman" w:eastAsia="Calibri" w:hAnsi="Times New Roman"/>
-                          <w:b/>
-                          <w:bCs/>
-                          <w:sz w:val="16"/>
-                          <w:szCs w:val="16"/>
-                        </w:rPr>
-                        <w:t>GA-LBV-01-2025-A10-03133</w:t>
-                      </w:r>
-                      <w:r>
-                        <w:rPr>
-                          <w:rFonts w:ascii="Times New Roman" w:eastAsia="Calibri" w:hAnsi="Times New Roman"/>
-                          <w:sz w:val="16"/>
-                          <w:szCs w:val="16"/>
-                        </w:rPr>
-                        <w:t xml:space="preserve"> NIF : </w:t>
-                      </w:r>
-                      <w:r>
-                        <w:rPr>
-                          <w:rFonts w:ascii="Times New Roman" w:eastAsia="Calibri" w:hAnsi="Times New Roman"/>
-                          <w:b/>
-                          <w:bCs/>
-                          <w:sz w:val="16"/>
-                          <w:szCs w:val="16"/>
-                        </w:rPr>
-                        <w:t>202502011118 X</w:t>
-                      </w:r>
+                      <w:r>
+                        <w:rPr>
+                          <w:rFonts w:ascii="Times New Roman" w:hAnsi="Times New Roman"/>
+                          <w:sz w:val="16"/>
+                          <w:szCs w:val="16"/>
+                        </w:rPr>
+                        <w:t xml:space="preserve">dont le siège social est </w:t>
+                      </w:r>
+                      <w:r>
+                        <w:rPr>
+                          <w:rFonts w:ascii="Times New Roman" w:hAnsi="Times New Roman"/>
+                          <w:sz w:val="16"/>
+                          <w:szCs w:val="16"/>
+                        </w:rPr>
+                        <w:t>situé</w:t>
+                      </w:r>
+                      <w:r>
+                        <w:rPr>
+                          <w:rFonts w:ascii="Times New Roman" w:hAnsi="Times New Roman"/>
+                          <w:sz w:val="16"/>
+                          <w:szCs w:val="16"/>
+                        </w:rPr>
+                        <w:t xml:space="preserve"> à </w:t>
+                      </w:r>
+                      <w:bookmarkStart w:id="21" w:name="_Hlk183004542"/>
+                      <w:r>
+                        <w:rPr>
+                          <w:rFonts w:ascii="Times New Roman" w:hAnsi="Times New Roman"/>
+                          <w:b/>
+                          <w:bCs/>
+                          <w:sz w:val="16"/>
+                          <w:szCs w:val="16"/>
+                        </w:rPr>
+                        <w:t>${company.head_office_address},</w:t>
+                      </w:r>
+                      <w:bookmarkEnd w:id="21"/>
+                      <w:r>
+                        <w:rPr>
+                          <w:rFonts w:ascii="Times New Roman" w:hAnsi="Times New Roman"/>
+                          <w:sz w:val="16"/>
+                          <w:szCs w:val="16"/>
+                        </w:rPr>
+                        <w:t xml:space="preserve"> </w:t>
+                      </w:r>
+                      <w:r>
+                        <w:rPr>
+                          <w:rFonts w:ascii="Times New Roman" w:hAnsi="Times New Roman"/>
+                          <w:sz w:val="16"/>
+                          <w:szCs w:val="16"/>
+                        </w:rPr>
+                        <w:t xml:space="preserve">BP : </w:t>
+                      </w:r>
+                      <w:bookmarkStart w:id="22" w:name="_Hlk183004589"/>
+                      <w:r>
+                        <w:rPr>
+                          <w:rFonts w:ascii="Times New Roman" w:hAnsi="Times New Roman"/>
+                          <w:b/>
+                          <w:bCs/>
+                          <w:sz w:val="16"/>
+                          <w:szCs w:val="16"/>
+                        </w:rPr>
+                        <w:t xml:space="preserve">${company.bp} </w:t>
+                      </w:r>
+                      <w:bookmarkEnd w:id="22"/>
+                      <w:r>
+                        <w:rPr>
+                          <w:rFonts w:ascii="Times New Roman" w:hAnsi="Times New Roman"/>
+                          <w:sz w:val="16"/>
+                          <w:szCs w:val="16"/>
+                        </w:rPr>
+                        <w:t>immatriculée au Registre du Commerce et du Crédit Mobilier de LIBREVILLE sous le N°</w:t>
+                      </w:r>
+                      <w:bookmarkStart w:id="23" w:name="_Hlk183004609"/>
+                      <w:r>
+                        <w:rPr>
+                          <w:rFonts w:ascii="Times New Roman" w:hAnsi="Times New Roman"/>
+                          <w:b/>
+                          <w:bCs/>
+                          <w:sz w:val="16"/>
+                          <w:szCs w:val="16"/>
+                        </w:rPr>
+                        <w:t>${company.rccm_number}</w:t>
+                      </w:r>
+                      <w:r>
+                        <w:rPr>
+                          <w:rFonts w:ascii="Times New Roman" w:hAnsi="Times New Roman"/>
+                          <w:sz w:val="16"/>
+                          <w:szCs w:val="16"/>
+                        </w:rPr>
+                        <w:t xml:space="preserve"> </w:t>
+                      </w:r>
+                      <w:bookmarkEnd w:id="23"/>
+                      <w:r>
+                        <w:rPr>
+                          <w:rFonts w:ascii="Times New Roman" w:hAnsi="Times New Roman"/>
+                          <w:sz w:val="16"/>
+                          <w:szCs w:val="16"/>
+                        </w:rPr>
+                        <w:t xml:space="preserve">NIF : </w:t>
+                      </w:r>
+                      <w:bookmarkStart w:id="24" w:name="_Hlk183004625"/>
+                      <w:r>
+                        <w:rPr>
+                          <w:rFonts w:ascii="Times New Roman" w:hAnsi="Times New Roman"/>
+                          <w:b/>
+                          <w:bCs/>
+                          <w:sz w:val="16"/>
+                          <w:szCs w:val="16"/>
+                        </w:rPr>
+                        <w:t>${company.nif}</w:t>
+                      </w:r>
+                      <w:bookmarkEnd w:id="24"/>
                     </w:p>
-                    <w:bookmarkEnd w:id="16"/>
+                    <w:bookmarkEnd w:id="18"/>
                     <w:p>
                       <w:pPr>
                         <w:pStyle w:val="Paragraphedeliste"/>
@@ -4461,321 +4392,228 @@
                       </w:pPr>
                       <w:r>
                         <w:rPr>
+                          <w:rFonts w:ascii="Times New Roman" w:hAnsi="Times New Roman"/>
+                          <w:sz w:val="16"/>
+                          <w:szCs w:val="16"/>
+                        </w:rPr>
+                        <w:t xml:space="preserve">La société </w:t>
+                      </w:r>
+                      <w:r>
+                        <w:rPr>
+                          <w:rFonts w:ascii="Times New Roman" w:hAnsi="Times New Roman"/>
+                          <w:b/>
+                          <w:sz w:val="16"/>
+                          <w:szCs w:val="16"/>
+                        </w:rPr>
+                        <w:t>${company.denomination}</w:t>
+                      </w:r>
+                      <w:r>
+                        <w:rPr>
+                          <w:rFonts w:ascii="Times New Roman" w:hAnsi="Times New Roman"/>
+                          <w:b/>
+                          <w:sz w:val="16"/>
+                          <w:szCs w:val="16"/>
+                        </w:rPr>
+                        <w:t xml:space="preserve"> </w:t>
+                      </w:r>
+                      <w:r>
+                        <w:rPr>
+                          <w:rFonts w:ascii="Times New Roman" w:hAnsi="Times New Roman"/>
+                          <w:sz w:val="16"/>
+                          <w:szCs w:val="16"/>
+                        </w:rPr>
+                        <w:t xml:space="preserve">est représentée par </w:t>
+                      </w:r>
+                      <w:bookmarkStart w:id="25" w:name="_Hlk181197905"/>
+                      <w:bookmarkStart w:id="26" w:name="_Hlk49521867"/>
+                      <w:bookmarkStart w:id="27" w:name="_Hlk183001745"/>
+                      <w:r>
+                        <w:rPr>
+                          <w:rFonts w:ascii="Times New Roman" w:hAnsi="Times New Roman"/>
+                          <w:sz w:val="16"/>
+                          <w:szCs w:val="16"/>
+                        </w:rPr>
+                        <w:t>${verbal_trial.civility}</w:t>
+                      </w:r>
+                      <w:r>
+                        <w:rPr>
+                          <w:rFonts w:ascii="Times New Roman" w:hAnsi="Times New Roman"/>
+                          <w:b/>
+                          <w:bCs/>
+                          <w:sz w:val="16"/>
+                          <w:szCs w:val="16"/>
+                        </w:rPr>
+                        <w:t xml:space="preserve"> ${verbal_trial.applicant_last_name} ${verbal_trial.applicant_first_name},</w:t>
+                      </w:r>
+                      <w:r>
+                        <w:rPr>
+                          <w:rFonts w:ascii="Times New Roman" w:hAnsi="Times New Roman"/>
+                          <w:sz w:val="16"/>
+                          <w:szCs w:val="16"/>
+                        </w:rPr>
+                        <w:t xml:space="preserve"> </w:t>
+                      </w:r>
+                      <w:bookmarkEnd w:id="25"/>
+                      <w:r>
+                        <w:rPr>
+                          <w:rFonts w:ascii="Times New Roman" w:hAnsi="Times New Roman"/>
+                          <w:sz w:val="16"/>
+                          <w:szCs w:val="16"/>
+                        </w:rPr>
+                        <w:t xml:space="preserve">titulaire </w:t>
+                      </w:r>
+                      <w:bookmarkEnd w:id="26"/>
+                      <w:r>
+                        <w:rPr>
+                          <w:rFonts w:ascii="Times New Roman" w:hAnsi="Times New Roman"/>
+                          <w:sz w:val="16"/>
+                          <w:szCs w:val="16"/>
+                        </w:rPr>
+                        <w:t xml:space="preserve">du </w:t>
+                      </w:r>
+                      <w:bookmarkStart w:id="28" w:name="_Hlk181197954"/>
+                      <w:r>
+                        <w:rPr>
+                          <w:rFonts w:ascii="Times New Roman" w:hAnsi="Times New Roman"/>
+                          <w:b/>
+                          <w:bCs/>
+                          <w:sz w:val="16"/>
+                          <w:szCs w:val="16"/>
+                        </w:rPr>
+                        <w:t>${representative_type_of_identity_document}</w:t>
+                      </w:r>
+                      <w:r>
+                        <w:rPr>
+                          <w:rFonts w:ascii="Times New Roman" w:hAnsi="Times New Roman"/>
+                          <w:sz w:val="16"/>
+                          <w:szCs w:val="16"/>
+                        </w:rPr>
+                        <w:t xml:space="preserve"> N</w:t>
+                      </w:r>
+                      <w:r>
+                        <w:rPr>
+                          <w:rFonts w:ascii="Times New Roman" w:hAnsi="Times New Roman"/>
+                          <w:b/>
+                          <w:bCs/>
+                          <w:sz w:val="16"/>
+                          <w:szCs w:val="16"/>
+                        </w:rPr>
+                        <w:t>°${representative_number_of_identity_document}</w:t>
+                      </w:r>
+                      <w:bookmarkEnd w:id="28"/>
+                      <w:r>
+                        <w:rPr>
+                          <w:rFonts w:ascii="Times New Roman" w:hAnsi="Times New Roman"/>
+                          <w:b/>
+                          <w:bCs/>
+                          <w:sz w:val="16"/>
+                          <w:szCs w:val="16"/>
+                        </w:rPr>
+                        <w:t xml:space="preserve"> </w:t>
+                      </w:r>
+                      <w:r>
+                        <w:rPr>
+                          <w:rFonts w:ascii="Times New Roman" w:hAnsi="Times New Roman"/>
+                          <w:sz w:val="16"/>
+                          <w:szCs w:val="16"/>
+                        </w:rPr>
+                        <w:t xml:space="preserve">délivré le </w:t>
+                      </w:r>
+                      <w:bookmarkStart w:id="29" w:name="_Hlk184025490"/>
+                      <w:r>
+                        <w:rPr>
+                          <w:rFonts w:ascii="Times New Roman" w:hAnsi="Times New Roman"/>
+                          <w:b/>
+                          <w:bCs/>
+                          <w:sz w:val="16"/>
+                          <w:szCs w:val="16"/>
+                        </w:rPr>
+                        <w:t>${representative_date_of_issue_of_identity_document}</w:t>
+                      </w:r>
+                      <w:bookmarkEnd w:id="27"/>
+                      <w:r>
+                        <w:rPr>
+                          <w:rFonts w:ascii="Times New Roman" w:hAnsi="Times New Roman"/>
+                          <w:b/>
+                          <w:bCs/>
+                          <w:sz w:val="16"/>
+                          <w:szCs w:val="16"/>
+                        </w:rPr>
+                        <w:t>,</w:t>
+                      </w:r>
+                      <w:r>
+                        <w:rPr>
+                          <w:rFonts w:ascii="Times New Roman" w:hAnsi="Times New Roman"/>
+                          <w:sz w:val="16"/>
+                          <w:szCs w:val="16"/>
+                        </w:rPr>
+                        <w:t xml:space="preserve"> </w:t>
+                      </w:r>
+                      <w:bookmarkEnd w:id="29"/>
+                      <w:r>
+                        <w:rPr>
+                          <w:rFonts w:ascii="Times New Roman" w:hAnsi="Times New Roman"/>
+                          <w:sz w:val="16"/>
+                          <w:szCs w:val="16"/>
+                        </w:rPr>
+                        <w:t xml:space="preserve">par </w:t>
+                      </w:r>
+                      <w:r>
+                        <w:rPr>
+                          <w:rFonts w:ascii="Times New Roman" w:hAnsi="Times New Roman"/>
+                          <w:b/>
+                          <w:bCs/>
+                          <w:sz w:val="16"/>
+                          <w:szCs w:val="16"/>
+                        </w:rPr>
+                        <w:t>${representative_office_delivery}</w:t>
+                      </w:r>
+                      <w:r>
+                        <w:rPr>
+                          <w:rFonts w:ascii="Times New Roman" w:hAnsi="Times New Roman"/>
+                          <w:b/>
+                          <w:bCs/>
+                          <w:sz w:val="16"/>
+                          <w:szCs w:val="16"/>
+                        </w:rPr>
+                        <w:t xml:space="preserve">, </w:t>
+                      </w:r>
+                      <w:r>
+                        <w:rPr>
+                          <w:rFonts w:ascii="Times New Roman" w:hAnsi="Times New Roman"/>
+                          <w:sz w:val="16"/>
+                          <w:szCs w:val="16"/>
+                        </w:rPr>
+                        <w:t xml:space="preserve">domiciliée à </w:t>
+                      </w:r>
+                      <w:r>
+                        <w:rPr>
+                          <w:rFonts w:ascii="Times New Roman" w:hAnsi="Times New Roman"/>
+                          <w:b/>
+                          <w:bCs/>
+                          <w:sz w:val="16"/>
+                          <w:szCs w:val="16"/>
+                        </w:rPr>
+                        <w:t>${representative_home_address}</w:t>
+                      </w:r>
+                      <w:r>
+                        <w:rPr>
+                          <w:rFonts w:ascii="Times New Roman" w:hAnsi="Times New Roman"/>
+                          <w:sz w:val="16"/>
+                          <w:szCs w:val="16"/>
+                        </w:rPr>
+                        <w:t>, gérant ayant pleins pouvoirs à l'effet des présentes</w:t>
+                      </w:r>
+                      <w:r>
+                        <w:rPr>
                           <w:rFonts w:ascii="Times New Roman" w:eastAsia="Calibri" w:hAnsi="Times New Roman"/>
                           <w:sz w:val="16"/>
                           <w:szCs w:val="16"/>
                         </w:rPr>
-                        <w:t xml:space="preserve">La société </w:t>
-                      </w:r>
-                      <w:r>
-                        <w:rPr>
-                          <w:rFonts w:ascii="Times New Roman" w:eastAsia="Calibri" w:hAnsi="Times New Roman"/>
-                          <w:b/>
-                          <w:bCs/>
-                          <w:sz w:val="16"/>
-                          <w:szCs w:val="16"/>
-                        </w:rPr>
-                        <w:t xml:space="preserve">INSTITUT TSIANE </w:t>
-                      </w:r>
-                      <w:r>
-                        <w:rPr>
-                          <w:rFonts w:ascii="Times New Roman" w:eastAsia="Calibri" w:hAnsi="Times New Roman"/>
-                          <w:sz w:val="16"/>
-                          <w:szCs w:val="16"/>
-                        </w:rPr>
-                        <w:t>est représentée pa</w:t>
-                      </w:r>
-                      <w:bookmarkStart w:id="20" w:name="_Hlk49521867"/>
-                      <w:r>
-                        <w:rPr>
-                          <w:rFonts w:ascii="Times New Roman" w:eastAsia="Calibri" w:hAnsi="Times New Roman"/>
-                          <w:sz w:val="16"/>
-                          <w:szCs w:val="16"/>
-                        </w:rPr>
-                        <w:t xml:space="preserve">r </w:t>
-                      </w:r>
-                      <w:bookmarkStart w:id="21" w:name="_Hlk178795261"/>
-                      <w:bookmarkStart w:id="22" w:name="_Hlk205309686"/>
-                      <w:bookmarkEnd w:id="20"/>
-                      <w:r>
-                        <w:rPr>
-                          <w:rFonts w:ascii="Times New Roman" w:eastAsia="Calibri" w:hAnsi="Times New Roman"/>
-                          <w:sz w:val="16"/>
-                          <w:szCs w:val="16"/>
-                        </w:rPr>
-                        <w:t>Madame</w:t>
-                      </w:r>
-                      <w:r>
-                        <w:rPr>
-                          <w:rFonts w:ascii="Times New Roman" w:eastAsia="Calibri" w:hAnsi="Times New Roman"/>
-                          <w:b/>
-                          <w:bCs/>
-                          <w:sz w:val="16"/>
-                          <w:szCs w:val="16"/>
-                        </w:rPr>
-                        <w:t xml:space="preserve"> </w:t>
-                      </w:r>
-                      <w:bookmarkStart w:id="23" w:name="_Hlk177460449"/>
-                      <w:r>
-                        <w:rPr>
-                          <w:rFonts w:ascii="Times New Roman" w:eastAsia="Calibri" w:hAnsi="Times New Roman"/>
-                          <w:b/>
-                          <w:bCs/>
-                          <w:sz w:val="16"/>
-                          <w:szCs w:val="16"/>
-                        </w:rPr>
-                        <w:t xml:space="preserve">BILOGHE BI NGUEMA LINDA Bell </w:t>
-                      </w:r>
-                      <w:bookmarkEnd w:id="22"/>
-                      <w:bookmarkEnd w:id="23"/>
-                      <w:r>
-                        <w:rPr>
-                          <w:rFonts w:ascii="Times New Roman" w:eastAsia="Calibri" w:hAnsi="Times New Roman"/>
-                          <w:bCs/>
-                          <w:sz w:val="16"/>
-                          <w:szCs w:val="16"/>
-                        </w:rPr>
-                        <w:t xml:space="preserve">née le </w:t>
-                      </w:r>
-                      <w:bookmarkStart w:id="24" w:name="_Hlk177460469"/>
-                      <w:r>
-                        <w:rPr>
-                          <w:rFonts w:ascii="Times New Roman" w:eastAsia="Calibri" w:hAnsi="Times New Roman"/>
-                          <w:b/>
-                          <w:bCs/>
-                          <w:sz w:val="16"/>
-                          <w:szCs w:val="16"/>
-                        </w:rPr>
-                        <w:t>10 janvier 1988</w:t>
-                      </w:r>
-                      <w:bookmarkEnd w:id="24"/>
-                      <w:r>
-                        <w:rPr>
-                          <w:rFonts w:ascii="Times New Roman" w:eastAsia="Calibri" w:hAnsi="Times New Roman"/>
-                          <w:b/>
-                          <w:bCs/>
-                          <w:sz w:val="16"/>
-                          <w:szCs w:val="16"/>
-                        </w:rPr>
-                        <w:t xml:space="preserve"> </w:t>
-                      </w:r>
-                      <w:r>
-                        <w:rPr>
-                          <w:rFonts w:ascii="Times New Roman" w:eastAsia="Calibri" w:hAnsi="Times New Roman"/>
-                          <w:bCs/>
-                          <w:sz w:val="16"/>
-                          <w:szCs w:val="16"/>
-                        </w:rPr>
-                        <w:t xml:space="preserve">à </w:t>
-                      </w:r>
-                      <w:bookmarkStart w:id="25" w:name="_Hlk177460521"/>
-                      <w:r>
-                        <w:rPr>
-                          <w:rFonts w:ascii="Times New Roman" w:eastAsia="Calibri" w:hAnsi="Times New Roman"/>
-                          <w:b/>
-                          <w:bCs/>
-                          <w:sz w:val="16"/>
-                          <w:szCs w:val="16"/>
-                        </w:rPr>
-                        <w:t>MEDOUNEU</w:t>
-                      </w:r>
-                      <w:bookmarkEnd w:id="25"/>
-                      <w:r>
-                        <w:rPr>
-                          <w:rFonts w:ascii="Times New Roman" w:eastAsia="Calibri" w:hAnsi="Times New Roman"/>
-                          <w:b/>
-                          <w:sz w:val="16"/>
-                          <w:szCs w:val="16"/>
-                        </w:rPr>
-                        <w:t xml:space="preserve">, </w:t>
-                      </w:r>
-                      <w:bookmarkStart w:id="26" w:name="_Hlk178795323"/>
-                      <w:bookmarkEnd w:id="21"/>
-                      <w:r>
-                        <w:rPr>
-                          <w:rFonts w:ascii="Times New Roman" w:eastAsia="Calibri" w:hAnsi="Times New Roman"/>
-                          <w:bCs/>
-                          <w:sz w:val="16"/>
-                          <w:szCs w:val="16"/>
-                        </w:rPr>
-                        <w:t>titulaire d</w:t>
-                      </w:r>
-                      <w:bookmarkStart w:id="27" w:name="_Hlk177460562"/>
-                      <w:r>
-                        <w:rPr>
-                          <w:rFonts w:ascii="Times New Roman" w:eastAsia="Calibri" w:hAnsi="Times New Roman"/>
-                          <w:bCs/>
-                          <w:sz w:val="16"/>
-                          <w:szCs w:val="16"/>
-                        </w:rPr>
-                        <w:t xml:space="preserve">u </w:t>
-                      </w:r>
-                      <w:r>
-                        <w:rPr>
-                          <w:rFonts w:ascii="Times New Roman" w:eastAsia="Calibri" w:hAnsi="Times New Roman"/>
-                          <w:b/>
-                          <w:bCs/>
-                          <w:sz w:val="16"/>
-                          <w:szCs w:val="16"/>
-                        </w:rPr>
-                        <w:t>Récépissé de la carte nationale d’identité</w:t>
-                      </w:r>
-                      <w:bookmarkEnd w:id="27"/>
-                      <w:r>
-                        <w:rPr>
-                          <w:rFonts w:ascii="Times New Roman" w:eastAsia="Calibri" w:hAnsi="Times New Roman"/>
-                          <w:b/>
-                          <w:bCs/>
-                          <w:sz w:val="16"/>
-                          <w:szCs w:val="16"/>
-                        </w:rPr>
-                        <w:t xml:space="preserve"> </w:t>
-                      </w:r>
-                      <w:r>
-                        <w:rPr>
-                          <w:rFonts w:ascii="Times New Roman" w:eastAsia="Calibri" w:hAnsi="Times New Roman"/>
-                          <w:b/>
-                          <w:sz w:val="16"/>
-                          <w:szCs w:val="16"/>
-                        </w:rPr>
-                        <w:t xml:space="preserve">N°104130135 </w:t>
-                      </w:r>
-                      <w:r>
-                        <w:rPr>
-                          <w:rFonts w:ascii="Times New Roman" w:eastAsia="Calibri" w:hAnsi="Times New Roman"/>
-                          <w:bCs/>
-                          <w:sz w:val="16"/>
-                          <w:szCs w:val="16"/>
-                        </w:rPr>
-                        <w:t xml:space="preserve">délivré le </w:t>
-                      </w:r>
-                      <w:r>
-                        <w:rPr>
-                          <w:rFonts w:ascii="Times New Roman" w:eastAsia="Calibri" w:hAnsi="Times New Roman"/>
-                          <w:b/>
-                          <w:bCs/>
-                          <w:sz w:val="16"/>
-                          <w:szCs w:val="16"/>
-                        </w:rPr>
-                        <w:t xml:space="preserve">23 février 2022 </w:t>
-                      </w:r>
-                      <w:r>
-                        <w:rPr>
-                          <w:rFonts w:ascii="Times New Roman" w:eastAsia="Calibri" w:hAnsi="Times New Roman"/>
-                          <w:sz w:val="16"/>
-                          <w:szCs w:val="16"/>
-                        </w:rPr>
-                        <w:t>par</w:t>
-                      </w:r>
-                      <w:r>
-                        <w:rPr>
-                          <w:rFonts w:ascii="Times New Roman" w:eastAsia="Calibri" w:hAnsi="Times New Roman"/>
-                          <w:b/>
-                          <w:sz w:val="16"/>
-                          <w:szCs w:val="16"/>
-                        </w:rPr>
-                        <w:t xml:space="preserve"> </w:t>
-                      </w:r>
-                      <w:r>
-                        <w:rPr>
-                          <w:rFonts w:ascii="Times New Roman" w:eastAsia="Calibri" w:hAnsi="Times New Roman"/>
-                          <w:b/>
-                          <w:bCs/>
-                          <w:sz w:val="16"/>
-                          <w:szCs w:val="16"/>
-                        </w:rPr>
-                        <w:t>Les Forces de police Nationale</w:t>
-                      </w:r>
-                      <w:bookmarkEnd w:id="26"/>
-                      <w:r>
-                        <w:rPr>
-                          <w:rFonts w:ascii="Times New Roman" w:eastAsia="Calibri" w:hAnsi="Times New Roman"/>
-                          <w:bCs/>
-                          <w:sz w:val="16"/>
-                          <w:szCs w:val="16"/>
-                        </w:rPr>
-                        <w:t xml:space="preserve">, domicilié </w:t>
-                      </w:r>
-                      <w:bookmarkStart w:id="28" w:name="_Hlk177460539"/>
-                      <w:r>
-                        <w:rPr>
-                          <w:rFonts w:ascii="Times New Roman" w:eastAsia="Calibri" w:hAnsi="Times New Roman"/>
-                          <w:bCs/>
-                          <w:sz w:val="16"/>
-                          <w:szCs w:val="16"/>
-                        </w:rPr>
-                        <w:t xml:space="preserve">à </w:t>
-                      </w:r>
-                      <w:r>
-                        <w:rPr>
-                          <w:rFonts w:ascii="Times New Roman" w:eastAsia="Calibri" w:hAnsi="Times New Roman"/>
-                          <w:b/>
-                          <w:bCs/>
-                          <w:sz w:val="16"/>
-                          <w:szCs w:val="16"/>
-                        </w:rPr>
-                        <w:t>NZENG-AYONG AVANT LE CARREFOUR GP</w:t>
-                      </w:r>
-                      <w:bookmarkEnd w:id="28"/>
-                      <w:r>
-                        <w:rPr>
-                          <w:rFonts w:ascii="Times New Roman" w:eastAsia="Calibri" w:hAnsi="Times New Roman"/>
-                          <w:b/>
-                          <w:sz w:val="16"/>
-                          <w:szCs w:val="16"/>
-                        </w:rPr>
-                        <w:t xml:space="preserve"> </w:t>
-                      </w:r>
-                      <w:r>
-                        <w:rPr>
-                          <w:rFonts w:ascii="Times New Roman" w:eastAsia="Calibri" w:hAnsi="Times New Roman"/>
-                          <w:sz w:val="16"/>
-                          <w:szCs w:val="16"/>
-                        </w:rPr>
-                        <w:t xml:space="preserve">et répondant au </w:t>
-                      </w:r>
-                      <w:bookmarkStart w:id="29" w:name="_Hlk177460636"/>
-                      <w:r>
-                        <w:rPr>
-                          <w:rFonts w:ascii="Times New Roman" w:eastAsia="Calibri" w:hAnsi="Times New Roman"/>
-                          <w:b/>
-                          <w:bCs/>
-                          <w:sz w:val="16"/>
-                          <w:szCs w:val="16"/>
-                        </w:rPr>
-                        <w:t>0</w:t>
-                      </w:r>
-                      <w:bookmarkEnd w:id="29"/>
-                      <w:r>
-                        <w:rPr>
-                          <w:rFonts w:ascii="Times New Roman" w:eastAsia="Calibri" w:hAnsi="Times New Roman"/>
-                          <w:b/>
-                          <w:bCs/>
-                          <w:sz w:val="16"/>
-                          <w:szCs w:val="16"/>
-                        </w:rPr>
-                        <w:t>77 97 62 24</w:t>
-                      </w:r>
-                      <w:r>
-                        <w:rPr>
-                          <w:rFonts w:ascii="Times New Roman" w:hAnsi="Times New Roman"/>
-                          <w:b/>
-                          <w:bCs/>
-                          <w:sz w:val="16"/>
-                          <w:szCs w:val="16"/>
-                        </w:rPr>
-                        <w:t xml:space="preserve">, </w:t>
-                      </w:r>
-                      <w:r>
-                        <w:rPr>
-                          <w:rFonts w:ascii="Times New Roman" w:eastAsia="Calibri" w:hAnsi="Times New Roman"/>
-                          <w:sz w:val="16"/>
-                          <w:szCs w:val="16"/>
-                        </w:rPr>
-                        <w:t>gérant ayant pleins pouvoirs à l'effet des présentes,</w:t>
+                        <w:t>,</w:t>
                       </w:r>
                     </w:p>
-                    <w:bookmarkEnd w:id="17"/>
+                    <w:bookmarkEnd w:id="19"/>
                     <w:p>
                       <w:pPr>
                         <w:pStyle w:val="Default"/>
@@ -5309,41 +5147,20 @@
                               <w:rPr>
                                 <w:rFonts w:ascii="Times New Roman" w:hAnsi="Times New Roman"/>
                                 <w:b/>
-                                <w:bCs/>
-                                <w:sz w:val="16"/>
-                                <w:szCs w:val="16"/>
-                              </w:rPr>
-                              <w:t>1</w:t>
-                            </w:r>
-                            <w:r>
-                              <w:rPr>
-                                <w:rFonts w:ascii="Times New Roman" w:hAnsi="Times New Roman"/>
-                                <w:b/>
-                                <w:bCs/>
-                                <w:sz w:val="16"/>
-                                <w:szCs w:val="16"/>
-                              </w:rPr>
-                              <w:t>5</w:t>
-                            </w:r>
-                            <w:r>
-                              <w:rPr>
-                                <w:rFonts w:ascii="Times New Roman" w:hAnsi="Times New Roman"/>
-                                <w:b/>
-                                <w:bCs/>
-                                <w:sz w:val="16"/>
-                                <w:szCs w:val="16"/>
-                              </w:rPr>
-                              <w:t xml:space="preserve"> 000</w:t>
-                            </w:r>
-                            <w:r>
-                              <w:rPr>
-                                <w:rFonts w:ascii="Times New Roman" w:hAnsi="Times New Roman"/>
-                                <w:b/>
-                                <w:bCs/>
-                                <w:sz w:val="16"/>
-                                <w:szCs w:val="16"/>
-                              </w:rPr>
-                              <w:t> 000 F CFA</w:t>
+                                <w:sz w:val="16"/>
+                                <w:szCs w:val="16"/>
+                              </w:rPr>
+                              <w:t>${verbal_trial.amount}</w:t>
+                            </w:r>
+                            <w:r>
+                              <w:rPr>
+                                <w:rFonts w:ascii="Times New Roman" w:hAnsi="Times New Roman"/>
+                                <w:b/>
+                                <w:bCs/>
+                                <w:sz w:val="16"/>
+                                <w:szCs w:val="16"/>
+                              </w:rPr>
+                              <w:t xml:space="preserve"> FCFA</w:t>
                             </w:r>
                             <w:r>
                               <w:rPr>
@@ -5366,8 +5183,8 @@
                                 <w:szCs w:val="16"/>
                               </w:rPr>
                             </w:pPr>
-                            <w:bookmarkStart w:id="15" w:name="_Hlk112118481"/>
-                            <w:bookmarkStart w:id="16" w:name="_Hlk112118482"/>
+                            <w:bookmarkStart w:id="30" w:name="_Hlk112118481"/>
+                            <w:bookmarkStart w:id="31" w:name="_Hlk112118482"/>
                             <w:r>
                               <w:rPr>
                                 <w:sz w:val="16"/>
@@ -5382,8 +5199,8 @@
                               </w:rPr>
                               <w:t> </w:t>
                             </w:r>
-                            <w:bookmarkStart w:id="17" w:name="_Hlk112118445"/>
-                            <w:bookmarkStart w:id="18" w:name="_Hlk112118446"/>
+                            <w:bookmarkStart w:id="32" w:name="_Hlk112118445"/>
+                            <w:bookmarkStart w:id="33" w:name="_Hlk112118446"/>
                             <w:r>
                               <w:rPr>
                                 <w:b/>
@@ -5402,10 +5219,10 @@
                               </w:rPr>
                               <w:t xml:space="preserve"> </w:t>
                             </w:r>
-                            <w:bookmarkEnd w:id="15"/>
-                            <w:bookmarkEnd w:id="16"/>
-                            <w:bookmarkEnd w:id="17"/>
-                            <w:bookmarkEnd w:id="18"/>
+                            <w:bookmarkEnd w:id="30"/>
+                            <w:bookmarkEnd w:id="31"/>
+                            <w:bookmarkEnd w:id="32"/>
+                            <w:bookmarkEnd w:id="33"/>
                             <w:r>
                               <w:rPr>
                                 <w:b/>
@@ -5444,11 +5261,7 @@
           </mc:Choice>
           <mc:Fallback>
             <w:pict>
-              <v:shapetype w14:anchorId="3A3014E8" id="_x0000_t202" coordsize="21600,21600" o:spt="202" path="m,l,21600r21600,l21600,xe">
-                <v:stroke joinstyle="miter"/>
-                <v:path gradientshapeok="t" o:connecttype="rect"/>
-              </v:shapetype>
-              <v:shape id="Zone de texte 12" o:spid="_x0000_s1037" type="#_x0000_t202" style="position:absolute;margin-left:-13.45pt;margin-top:178pt;width:559.5pt;height:84.5pt;z-index:251663360;visibility:visible;mso-wrap-style:square;mso-width-percent:0;mso-height-percent:0;mso-wrap-distance-left:9pt;mso-wrap-distance-top:0;mso-wrap-distance-right:9pt;mso-wrap-distance-bottom:0;mso-position-horizontal:absolute;mso-position-horizontal-relative:margin;mso-position-vertical:absolute;mso-position-vertical-relative:text;mso-width-percent:0;mso-height-percent:0;mso-width-relative:page;mso-height-relative:page;v-text-anchor:top" o:gfxdata="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" filled="f">
+              <v:shape w14:anchorId="3A3014E8" id="Zone de texte 12" o:spid="_x0000_s1037" type="#_x0000_t202" style="position:absolute;margin-left:-13.45pt;margin-top:178pt;width:559.5pt;height:84.5pt;z-index:251663360;visibility:visible;mso-wrap-style:square;mso-width-percent:0;mso-height-percent:0;mso-wrap-distance-left:9pt;mso-wrap-distance-top:0;mso-wrap-distance-right:9pt;mso-wrap-distance-bottom:0;mso-position-horizontal:absolute;mso-position-horizontal-relative:margin;mso-position-vertical:absolute;mso-position-vertical-relative:text;mso-width-percent:0;mso-height-percent:0;mso-width-relative:page;mso-height-relative:page;v-text-anchor:top" o:gfxdata="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" filled="f">
                 <v:textbox inset=",2.5mm,,7.2pt">
                   <w:txbxContent>
                     <w:p>
@@ -5651,41 +5464,20 @@
                         <w:rPr>
                           <w:rFonts w:ascii="Times New Roman" w:hAnsi="Times New Roman"/>
                           <w:b/>
-                          <w:bCs/>
-                          <w:sz w:val="16"/>
-                          <w:szCs w:val="16"/>
-                        </w:rPr>
-                        <w:t>1</w:t>
-                      </w:r>
-                      <w:r>
-                        <w:rPr>
-                          <w:rFonts w:ascii="Times New Roman" w:hAnsi="Times New Roman"/>
-                          <w:b/>
-                          <w:bCs/>
-                          <w:sz w:val="16"/>
-                          <w:szCs w:val="16"/>
-                        </w:rPr>
-                        <w:t>5</w:t>
-                      </w:r>
-                      <w:r>
-                        <w:rPr>
-                          <w:rFonts w:ascii="Times New Roman" w:hAnsi="Times New Roman"/>
-                          <w:b/>
-                          <w:bCs/>
-                          <w:sz w:val="16"/>
-                          <w:szCs w:val="16"/>
-                        </w:rPr>
-                        <w:t xml:space="preserve"> 000</w:t>
-                      </w:r>
-                      <w:r>
-                        <w:rPr>
-                          <w:rFonts w:ascii="Times New Roman" w:hAnsi="Times New Roman"/>
-                          <w:b/>
-                          <w:bCs/>
-                          <w:sz w:val="16"/>
-                          <w:szCs w:val="16"/>
-                        </w:rPr>
-                        <w:t> 000 F CFA</w:t>
+                          <w:sz w:val="16"/>
+                          <w:szCs w:val="16"/>
+                        </w:rPr>
+                        <w:t>${verbal_trial.amount}</w:t>
+                      </w:r>
+                      <w:r>
+                        <w:rPr>
+                          <w:rFonts w:ascii="Times New Roman" w:hAnsi="Times New Roman"/>
+                          <w:b/>
+                          <w:bCs/>
+                          <w:sz w:val="16"/>
+                          <w:szCs w:val="16"/>
+                        </w:rPr>
+                        <w:t xml:space="preserve"> FCFA</w:t>
                       </w:r>
                       <w:r>
                         <w:rPr>
@@ -5708,8 +5500,8 @@
                           <w:szCs w:val="16"/>
                         </w:rPr>
                       </w:pPr>
-                      <w:bookmarkStart w:id="19" w:name="_Hlk112118481"/>
-                      <w:bookmarkStart w:id="20" w:name="_Hlk112118482"/>
+                      <w:bookmarkStart w:id="34" w:name="_Hlk112118481"/>
+                      <w:bookmarkStart w:id="35" w:name="_Hlk112118482"/>
                       <w:r>
                         <w:rPr>
                           <w:sz w:val="16"/>
@@ -5724,8 +5516,8 @@
                         </w:rPr>
                         <w:t> </w:t>
                       </w:r>
-                      <w:bookmarkStart w:id="21" w:name="_Hlk112118445"/>
-                      <w:bookmarkStart w:id="22" w:name="_Hlk112118446"/>
+                      <w:bookmarkStart w:id="36" w:name="_Hlk112118445"/>
+                      <w:bookmarkStart w:id="37" w:name="_Hlk112118446"/>
                       <w:r>
                         <w:rPr>
                           <w:b/>
@@ -5744,10 +5536,10 @@
                         </w:rPr>
                         <w:t xml:space="preserve"> </w:t>
                       </w:r>
-                      <w:bookmarkEnd w:id="19"/>
-                      <w:bookmarkEnd w:id="20"/>
-                      <w:bookmarkEnd w:id="21"/>
-                      <w:bookmarkEnd w:id="22"/>
+                      <w:bookmarkEnd w:id="34"/>
+                      <w:bookmarkEnd w:id="35"/>
+                      <w:bookmarkEnd w:id="36"/>
+                      <w:bookmarkEnd w:id="37"/>
                       <w:r>
                         <w:rPr>
                           <w:b/>
@@ -5966,6 +5758,175 @@
                                 <w:numId w:val="2"/>
                               </w:numPr>
                               <w:spacing w:after="0"/>
+                              <w:rPr>
+                                <w:rFonts w:ascii="Times New Roman" w:eastAsia="Times New Roman" w:hAnsi="Times New Roman"/>
+                                <w:bCs/>
+                                <w:sz w:val="16"/>
+                                <w:szCs w:val="16"/>
+                                <w:lang w:eastAsia="fr-FR"/>
+                              </w:rPr>
+                            </w:pPr>
+                            <w:bookmarkStart w:id="38" w:name="_Hlk202796125"/>
+                            <w:bookmarkStart w:id="39" w:name="_Hlk204008631"/>
+                            <w:bookmarkStart w:id="40" w:name="_Hlk189838400"/>
+                            <w:r>
+                              <w:rPr>
+                                <w:rFonts w:ascii="Times New Roman" w:eastAsia="Times New Roman" w:hAnsi="Times New Roman"/>
+                                <w:b/>
+                                <w:sz w:val="16"/>
+                                <w:szCs w:val="16"/>
+                                <w:u w:val="single"/>
+                                <w:lang w:eastAsia="fr-FR"/>
+                              </w:rPr>
+                              <w:t>Objet de la créance</w:t>
+                            </w:r>
+                            <w:r>
+                              <w:rPr>
+                                <w:rFonts w:ascii="Times New Roman" w:eastAsia="Times New Roman" w:hAnsi="Times New Roman"/>
+                                <w:b/>
+                                <w:sz w:val="16"/>
+                                <w:szCs w:val="16"/>
+                                <w:lang w:eastAsia="fr-FR"/>
+                              </w:rPr>
+                              <w:t xml:space="preserve"> : </w:t>
+                            </w:r>
+                            <w:bookmarkStart w:id="41" w:name="_Hlk204619057"/>
+                            <w:bookmarkStart w:id="42" w:name="_Hlk202537517"/>
+                            <w:r>
+                              <w:rPr>
+                                <w:rFonts w:ascii="Times New Roman" w:eastAsia="Times New Roman" w:hAnsi="Times New Roman"/>
+                                <w:bCs/>
+                                <w:sz w:val="16"/>
+                                <w:szCs w:val="16"/>
+                                <w:lang w:eastAsia="fr-FR"/>
+                              </w:rPr>
+                              <w:t xml:space="preserve">créances issues du fonds de commerce de la Société </w:t>
+                            </w:r>
+                            <w:bookmarkEnd w:id="41"/>
+                            <w:r>
+                              <w:rPr>
+                                <w:rFonts w:ascii="Times New Roman" w:eastAsia="Times New Roman" w:hAnsi="Times New Roman"/>
+                                <w:b/>
+                                <w:bCs/>
+                                <w:sz w:val="16"/>
+                                <w:szCs w:val="16"/>
+                                <w:lang w:eastAsia="fr-FR"/>
+                              </w:rPr>
+                              <w:t>${company.denomination},</w:t>
+                            </w:r>
+                            <w:r>
+                              <w:rPr>
+                                <w:rFonts w:ascii="Times New Roman" w:eastAsia="Times New Roman" w:hAnsi="Times New Roman"/>
+                                <w:bCs/>
+                                <w:sz w:val="16"/>
+                                <w:szCs w:val="16"/>
+                                <w:lang w:eastAsia="fr-FR"/>
+                              </w:rPr>
+                              <w:t xml:space="preserve"> société créée sous la forme </w:t>
+                            </w:r>
+                            <w:r>
+                              <w:rPr>
+                                <w:rFonts w:ascii="Times New Roman" w:eastAsia="Times New Roman" w:hAnsi="Times New Roman"/>
+                                <w:b/>
+                                <w:bCs/>
+                                <w:sz w:val="16"/>
+                                <w:szCs w:val="16"/>
+                                <w:lang w:eastAsia="fr-FR"/>
+                              </w:rPr>
+                              <w:t xml:space="preserve">${company.legal_status} </w:t>
+                            </w:r>
+                            <w:r>
+                              <w:rPr>
+                                <w:rFonts w:ascii="Times New Roman" w:eastAsia="Times New Roman" w:hAnsi="Times New Roman"/>
+                                <w:bCs/>
+                                <w:sz w:val="16"/>
+                                <w:szCs w:val="16"/>
+                                <w:lang w:eastAsia="fr-FR"/>
+                              </w:rPr>
+                              <w:t xml:space="preserve">dont le siège social est situé à </w:t>
+                            </w:r>
+                            <w:r>
+                              <w:rPr>
+                                <w:rFonts w:ascii="Times New Roman" w:eastAsia="Times New Roman" w:hAnsi="Times New Roman"/>
+                                <w:b/>
+                                <w:bCs/>
+                                <w:sz w:val="16"/>
+                                <w:szCs w:val="16"/>
+                                <w:lang w:eastAsia="fr-FR"/>
+                              </w:rPr>
+                              <w:t>${company.head_office_address},</w:t>
+                            </w:r>
+                            <w:r>
+                              <w:rPr>
+                                <w:rFonts w:ascii="Times New Roman" w:eastAsia="Times New Roman" w:hAnsi="Times New Roman"/>
+                                <w:bCs/>
+                                <w:sz w:val="16"/>
+                                <w:szCs w:val="16"/>
+                                <w:lang w:eastAsia="fr-FR"/>
+                              </w:rPr>
+                              <w:t xml:space="preserve"> BP : </w:t>
+                            </w:r>
+                            <w:r>
+                              <w:rPr>
+                                <w:rFonts w:ascii="Times New Roman" w:eastAsia="Times New Roman" w:hAnsi="Times New Roman"/>
+                                <w:b/>
+                                <w:bCs/>
+                                <w:sz w:val="16"/>
+                                <w:szCs w:val="16"/>
+                                <w:lang w:eastAsia="fr-FR"/>
+                              </w:rPr>
+                              <w:t xml:space="preserve">${company.bp} </w:t>
+                            </w:r>
+                            <w:r>
+                              <w:rPr>
+                                <w:rFonts w:ascii="Times New Roman" w:eastAsia="Times New Roman" w:hAnsi="Times New Roman"/>
+                                <w:bCs/>
+                                <w:sz w:val="16"/>
+                                <w:szCs w:val="16"/>
+                                <w:lang w:eastAsia="fr-FR"/>
+                              </w:rPr>
+                              <w:t>immatriculée au Registre du Commerce et du Crédit Mobilier de LIBREVILLE sous le N°</w:t>
+                            </w:r>
+                            <w:r>
+                              <w:rPr>
+                                <w:rFonts w:ascii="Times New Roman" w:eastAsia="Times New Roman" w:hAnsi="Times New Roman"/>
+                                <w:b/>
+                                <w:bCs/>
+                                <w:sz w:val="16"/>
+                                <w:szCs w:val="16"/>
+                                <w:lang w:eastAsia="fr-FR"/>
+                              </w:rPr>
+                              <w:t>${company.rccm_number}</w:t>
+                            </w:r>
+                            <w:r>
+                              <w:rPr>
+                                <w:rFonts w:ascii="Times New Roman" w:eastAsia="Times New Roman" w:hAnsi="Times New Roman"/>
+                                <w:bCs/>
+                                <w:sz w:val="16"/>
+                                <w:szCs w:val="16"/>
+                                <w:lang w:eastAsia="fr-FR"/>
+                              </w:rPr>
+                              <w:t xml:space="preserve"> NIF : </w:t>
+                            </w:r>
+                            <w:r>
+                              <w:rPr>
+                                <w:rFonts w:ascii="Times New Roman" w:eastAsia="Times New Roman" w:hAnsi="Times New Roman"/>
+                                <w:b/>
+                                <w:bCs/>
+                                <w:sz w:val="16"/>
+                                <w:szCs w:val="16"/>
+                                <w:lang w:eastAsia="fr-FR"/>
+                              </w:rPr>
+                              <w:t>${company.nif}</w:t>
+                            </w:r>
+                          </w:p>
+                          <w:p>
+                            <w:pPr>
+                              <w:numPr>
+                                <w:ilvl w:val="0"/>
+                                <w:numId w:val="2"/>
+                              </w:numPr>
+                              <w:spacing w:after="0"/>
                               <w:contextualSpacing/>
                               <w:jc w:val="both"/>
                               <w:rPr>
@@ -5977,53 +5938,6 @@
                                 <w:lang w:eastAsia="fr-FR"/>
                               </w:rPr>
                             </w:pPr>
-                            <w:bookmarkStart w:id="23" w:name="_Hlk202796125"/>
-                            <w:bookmarkStart w:id="24" w:name="_Hlk204008631"/>
-                            <w:bookmarkStart w:id="25" w:name="_Hlk189838400"/>
-                            <w:r>
-                              <w:rPr>
-                                <w:rFonts w:ascii="Times New Roman" w:eastAsia="Times New Roman" w:hAnsi="Times New Roman"/>
-                                <w:b/>
-                                <w:sz w:val="16"/>
-                                <w:szCs w:val="16"/>
-                                <w:u w:val="single"/>
-                                <w:lang w:eastAsia="fr-FR"/>
-                              </w:rPr>
-                              <w:t>Objet de la créance</w:t>
-                            </w:r>
-                            <w:r>
-                              <w:rPr>
-                                <w:rFonts w:ascii="Times New Roman" w:eastAsia="Times New Roman" w:hAnsi="Times New Roman"/>
-                                <w:b/>
-                                <w:sz w:val="16"/>
-                                <w:szCs w:val="16"/>
-                                <w:lang w:eastAsia="fr-FR"/>
-                              </w:rPr>
-                              <w:t xml:space="preserve"> : </w:t>
-                            </w:r>
-                            <w:bookmarkStart w:id="26" w:name="_Hlk204619057"/>
-                            <w:bookmarkStart w:id="27" w:name="_Hlk202537517"/>
-                            <w:r>
-                              <w:rPr>
-                                <w:rFonts w:ascii="Times New Roman" w:eastAsia="Times New Roman" w:hAnsi="Times New Roman"/>
-                                <w:bCs/>
-                                <w:sz w:val="16"/>
-                                <w:szCs w:val="16"/>
-                                <w:lang w:eastAsia="fr-FR"/>
-                              </w:rPr>
-                              <w:t xml:space="preserve">créances issues du fonds de commerce de la Société </w:t>
-                            </w:r>
-                            <w:bookmarkEnd w:id="26"/>
-                            <w:r>
-                              <w:rPr>
-                                <w:rFonts w:ascii="Times New Roman" w:eastAsia="Times New Roman" w:hAnsi="Times New Roman"/>
-                                <w:bCs/>
-                                <w:sz w:val="16"/>
-                                <w:szCs w:val="16"/>
-                                <w:lang w:eastAsia="fr-FR"/>
-                              </w:rPr>
-                              <w:t xml:space="preserve">commerce </w:t>
-                            </w:r>
                             <w:r>
                               <w:rPr>
                                 <w:rFonts w:ascii="Times New Roman" w:eastAsia="Calibri" w:hAnsi="Times New Roman"/>
@@ -6032,115 +5946,7 @@
                                 <w:sz w:val="16"/>
                                 <w:szCs w:val="16"/>
                               </w:rPr>
-                              <w:t>INSTITUT TSIANE</w:t>
-                            </w:r>
-                            <w:r>
-                              <w:rPr>
-                                <w:rFonts w:ascii="Times New Roman" w:eastAsia="Calibri" w:hAnsi="Times New Roman"/>
-                                <w:b/>
-                                <w:sz w:val="16"/>
-                                <w:szCs w:val="16"/>
-                              </w:rPr>
-                              <w:t>,</w:t>
-                            </w:r>
-                            <w:r>
-                              <w:rPr>
-                                <w:rFonts w:ascii="Times New Roman" w:eastAsia="Calibri" w:hAnsi="Times New Roman"/>
-                                <w:bCs/>
-                                <w:sz w:val="16"/>
-                                <w:szCs w:val="16"/>
-                              </w:rPr>
-                              <w:t xml:space="preserve"> </w:t>
-                            </w:r>
-                            <w:r>
-                              <w:rPr>
-                                <w:rFonts w:ascii="Times New Roman" w:eastAsia="Calibri" w:hAnsi="Times New Roman"/>
-                                <w:sz w:val="16"/>
-                                <w:szCs w:val="16"/>
-                              </w:rPr>
-                              <w:t xml:space="preserve">société créée sous la forme d’une </w:t>
-                            </w:r>
-                            <w:r>
-                              <w:rPr>
-                                <w:rFonts w:ascii="Times New Roman" w:eastAsia="Calibri" w:hAnsi="Times New Roman"/>
-                                <w:b/>
-                                <w:bCs/>
-                                <w:sz w:val="16"/>
-                                <w:szCs w:val="16"/>
-                              </w:rPr>
-                              <w:t xml:space="preserve">Entreprise Individuelle </w:t>
-                            </w:r>
-                            <w:r>
-                              <w:rPr>
-                                <w:rFonts w:ascii="Times New Roman" w:eastAsia="Calibri" w:hAnsi="Times New Roman"/>
-                                <w:sz w:val="16"/>
-                                <w:szCs w:val="16"/>
-                              </w:rPr>
-                              <w:t xml:space="preserve">dont le siège social est situé à </w:t>
-                            </w:r>
-                            <w:r>
-                              <w:rPr>
-                                <w:rFonts w:ascii="Times New Roman" w:eastAsia="Calibri" w:hAnsi="Times New Roman"/>
-                                <w:b/>
-                                <w:bCs/>
-                                <w:sz w:val="16"/>
-                                <w:szCs w:val="16"/>
-                              </w:rPr>
-                              <w:t>NZENG-AYONG AVANT LE CARREFOUR GP</w:t>
-                            </w:r>
-                            <w:r>
-                              <w:rPr>
-                                <w:rFonts w:ascii="Times New Roman" w:eastAsia="Calibri" w:hAnsi="Times New Roman"/>
-                                <w:sz w:val="16"/>
-                                <w:szCs w:val="16"/>
-                              </w:rPr>
-                              <w:t xml:space="preserve"> BP : </w:t>
-                            </w:r>
-                            <w:r>
-                              <w:rPr>
-                                <w:rFonts w:ascii="Times New Roman" w:eastAsia="Calibri" w:hAnsi="Times New Roman"/>
-                                <w:b/>
-                                <w:bCs/>
-                                <w:sz w:val="16"/>
-                                <w:szCs w:val="16"/>
-                              </w:rPr>
-                              <w:t>111,</w:t>
-                            </w:r>
-                            <w:r>
-                              <w:rPr>
-                                <w:rFonts w:ascii="Times New Roman" w:eastAsia="Calibri" w:hAnsi="Times New Roman"/>
-                                <w:sz w:val="16"/>
-                                <w:szCs w:val="16"/>
-                              </w:rPr>
-                              <w:t xml:space="preserve"> immatriculée au Registre du Commerce et du Crédit Mobilier de Libreville sous le N°</w:t>
-                            </w:r>
-                            <w:r>
-                              <w:rPr>
-                                <w:rFonts w:ascii="Times New Roman" w:eastAsia="Calibri" w:hAnsi="Times New Roman"/>
-                                <w:b/>
-                                <w:bCs/>
-                                <w:sz w:val="16"/>
-                                <w:szCs w:val="16"/>
-                              </w:rPr>
-                              <w:t>GA-LBV-01-2025-A10-03133</w:t>
-                            </w:r>
-                            <w:r>
-                              <w:rPr>
-                                <w:rFonts w:ascii="Times New Roman" w:eastAsia="Calibri" w:hAnsi="Times New Roman"/>
-                                <w:sz w:val="16"/>
-                                <w:szCs w:val="16"/>
-                              </w:rPr>
-                              <w:t xml:space="preserve"> NIF : </w:t>
-                            </w:r>
-                            <w:r>
-                              <w:rPr>
-                                <w:rFonts w:ascii="Times New Roman" w:eastAsia="Calibri" w:hAnsi="Times New Roman"/>
-                                <w:b/>
-                                <w:bCs/>
-                                <w:sz w:val="16"/>
-                                <w:szCs w:val="16"/>
-                              </w:rPr>
-                              <w:t>202502011118 X, il s’agit d’un institut de beauté et</w:t>
+                              <w:t>, il s’agit d’un institut de beauté et</w:t>
                             </w:r>
                             <w:r>
                               <w:rPr>
@@ -6185,7 +5991,6 @@
                               </w:rPr>
                               <w:t xml:space="preserve"> 000 000 000 FCFA (</w:t>
                             </w:r>
-                            <w:proofErr w:type="spellStart"/>
                             <w:r>
                               <w:rPr>
                                 <w:rFonts w:ascii="Times New Roman" w:eastAsia="Times New Roman" w:hAnsi="Times New Roman"/>
@@ -6196,7 +6001,6 @@
                               </w:rPr>
                               <w:t>quainze</w:t>
                             </w:r>
-                            <w:proofErr w:type="spellEnd"/>
                             <w:r>
                               <w:rPr>
                                 <w:rFonts w:ascii="Times New Roman" w:eastAsia="Times New Roman" w:hAnsi="Times New Roman"/>
@@ -6287,10 +6091,10 @@
                                 <w:szCs w:val="16"/>
                                 <w:lang w:eastAsia="fr-FR"/>
                               </w:rPr>
-                              <w:t xml:space="preserve"> 000 000 F CFA ; </w:t>
+                              <w:t xml:space="preserve"> 000 000 FCFA ; </w:t>
                             </w:r>
                           </w:p>
-                          <w:bookmarkEnd w:id="23"/>
+                          <w:bookmarkEnd w:id="38"/>
                           <w:p>
                             <w:pPr>
                               <w:spacing w:after="0" w:line="276" w:lineRule="auto"/>
@@ -6304,8 +6108,8 @@
                               </w:rPr>
                             </w:pPr>
                           </w:p>
-                          <w:bookmarkEnd w:id="24"/>
-                          <w:bookmarkEnd w:id="27"/>
+                          <w:bookmarkEnd w:id="39"/>
+                          <w:bookmarkEnd w:id="42"/>
                           <w:p>
                             <w:pPr>
                               <w:spacing w:after="0" w:line="276" w:lineRule="auto"/>
@@ -6335,7 +6139,7 @@
                               </w:rPr>
                             </w:pPr>
                           </w:p>
-                          <w:bookmarkEnd w:id="25"/>
+                          <w:bookmarkEnd w:id="40"/>
                           <w:p>
                             <w:pPr>
                               <w:pStyle w:val="Paragraphedeliste"/>
@@ -6357,25 +6161,7 @@
                                 <w:sz w:val="16"/>
                                 <w:szCs w:val="16"/>
                               </w:rPr>
-                              <w:t xml:space="preserve">INDIQUER si ces biens </w:t>
-                            </w:r>
-                            <w:proofErr w:type="gramStart"/>
-                            <w:r>
-                              <w:rPr>
-                                <w:rFonts w:ascii="Times New Roman" w:hAnsi="Times New Roman"/>
-                                <w:sz w:val="16"/>
-                                <w:szCs w:val="16"/>
-                              </w:rPr>
-                              <w:t>sont</w:t>
-                            </w:r>
-                            <w:proofErr w:type="gramEnd"/>
-                            <w:r>
-                              <w:rPr>
-                                <w:rFonts w:ascii="Times New Roman" w:hAnsi="Times New Roman"/>
-                                <w:sz w:val="16"/>
-                                <w:szCs w:val="16"/>
-                              </w:rPr>
-                              <w:t xml:space="preserve"> susceptibles d’être déplacés :</w:t>
+                              <w:t>INDIQUER si ces biens sont susceptibles d’être déplacés :</w:t>
                             </w:r>
                             <w:r>
                               <w:rPr>
@@ -6601,6 +6387,175 @@
                           <w:numId w:val="2"/>
                         </w:numPr>
                         <w:spacing w:after="0"/>
+                        <w:rPr>
+                          <w:rFonts w:ascii="Times New Roman" w:eastAsia="Times New Roman" w:hAnsi="Times New Roman"/>
+                          <w:bCs/>
+                          <w:sz w:val="16"/>
+                          <w:szCs w:val="16"/>
+                          <w:lang w:eastAsia="fr-FR"/>
+                        </w:rPr>
+                      </w:pPr>
+                      <w:bookmarkStart w:id="43" w:name="_Hlk202796125"/>
+                      <w:bookmarkStart w:id="44" w:name="_Hlk204008631"/>
+                      <w:bookmarkStart w:id="45" w:name="_Hlk189838400"/>
+                      <w:r>
+                        <w:rPr>
+                          <w:rFonts w:ascii="Times New Roman" w:eastAsia="Times New Roman" w:hAnsi="Times New Roman"/>
+                          <w:b/>
+                          <w:sz w:val="16"/>
+                          <w:szCs w:val="16"/>
+                          <w:u w:val="single"/>
+                          <w:lang w:eastAsia="fr-FR"/>
+                        </w:rPr>
+                        <w:t>Objet de la créance</w:t>
+                      </w:r>
+                      <w:r>
+                        <w:rPr>
+                          <w:rFonts w:ascii="Times New Roman" w:eastAsia="Times New Roman" w:hAnsi="Times New Roman"/>
+                          <w:b/>
+                          <w:sz w:val="16"/>
+                          <w:szCs w:val="16"/>
+                          <w:lang w:eastAsia="fr-FR"/>
+                        </w:rPr>
+                        <w:t xml:space="preserve"> : </w:t>
+                      </w:r>
+                      <w:bookmarkStart w:id="46" w:name="_Hlk204619057"/>
+                      <w:bookmarkStart w:id="47" w:name="_Hlk202537517"/>
+                      <w:r>
+                        <w:rPr>
+                          <w:rFonts w:ascii="Times New Roman" w:eastAsia="Times New Roman" w:hAnsi="Times New Roman"/>
+                          <w:bCs/>
+                          <w:sz w:val="16"/>
+                          <w:szCs w:val="16"/>
+                          <w:lang w:eastAsia="fr-FR"/>
+                        </w:rPr>
+                        <w:t xml:space="preserve">créances issues du fonds de commerce de la Société </w:t>
+                      </w:r>
+                      <w:bookmarkEnd w:id="46"/>
+                      <w:r>
+                        <w:rPr>
+                          <w:rFonts w:ascii="Times New Roman" w:eastAsia="Times New Roman" w:hAnsi="Times New Roman"/>
+                          <w:b/>
+                          <w:bCs/>
+                          <w:sz w:val="16"/>
+                          <w:szCs w:val="16"/>
+                          <w:lang w:eastAsia="fr-FR"/>
+                        </w:rPr>
+                        <w:t>${company.denomination},</w:t>
+                      </w:r>
+                      <w:r>
+                        <w:rPr>
+                          <w:rFonts w:ascii="Times New Roman" w:eastAsia="Times New Roman" w:hAnsi="Times New Roman"/>
+                          <w:bCs/>
+                          <w:sz w:val="16"/>
+                          <w:szCs w:val="16"/>
+                          <w:lang w:eastAsia="fr-FR"/>
+                        </w:rPr>
+                        <w:t xml:space="preserve"> société créée sous la forme </w:t>
+                      </w:r>
+                      <w:r>
+                        <w:rPr>
+                          <w:rFonts w:ascii="Times New Roman" w:eastAsia="Times New Roman" w:hAnsi="Times New Roman"/>
+                          <w:b/>
+                          <w:bCs/>
+                          <w:sz w:val="16"/>
+                          <w:szCs w:val="16"/>
+                          <w:lang w:eastAsia="fr-FR"/>
+                        </w:rPr>
+                        <w:t xml:space="preserve">${company.legal_status} </w:t>
+                      </w:r>
+                      <w:r>
+                        <w:rPr>
+                          <w:rFonts w:ascii="Times New Roman" w:eastAsia="Times New Roman" w:hAnsi="Times New Roman"/>
+                          <w:bCs/>
+                          <w:sz w:val="16"/>
+                          <w:szCs w:val="16"/>
+                          <w:lang w:eastAsia="fr-FR"/>
+                        </w:rPr>
+                        <w:t xml:space="preserve">dont le siège social est situé à </w:t>
+                      </w:r>
+                      <w:r>
+                        <w:rPr>
+                          <w:rFonts w:ascii="Times New Roman" w:eastAsia="Times New Roman" w:hAnsi="Times New Roman"/>
+                          <w:b/>
+                          <w:bCs/>
+                          <w:sz w:val="16"/>
+                          <w:szCs w:val="16"/>
+                          <w:lang w:eastAsia="fr-FR"/>
+                        </w:rPr>
+                        <w:t>${company.head_office_address},</w:t>
+                      </w:r>
+                      <w:r>
+                        <w:rPr>
+                          <w:rFonts w:ascii="Times New Roman" w:eastAsia="Times New Roman" w:hAnsi="Times New Roman"/>
+                          <w:bCs/>
+                          <w:sz w:val="16"/>
+                          <w:szCs w:val="16"/>
+                          <w:lang w:eastAsia="fr-FR"/>
+                        </w:rPr>
+                        <w:t xml:space="preserve"> BP : </w:t>
+                      </w:r>
+                      <w:r>
+                        <w:rPr>
+                          <w:rFonts w:ascii="Times New Roman" w:eastAsia="Times New Roman" w:hAnsi="Times New Roman"/>
+                          <w:b/>
+                          <w:bCs/>
+                          <w:sz w:val="16"/>
+                          <w:szCs w:val="16"/>
+                          <w:lang w:eastAsia="fr-FR"/>
+                        </w:rPr>
+                        <w:t xml:space="preserve">${company.bp} </w:t>
+                      </w:r>
+                      <w:r>
+                        <w:rPr>
+                          <w:rFonts w:ascii="Times New Roman" w:eastAsia="Times New Roman" w:hAnsi="Times New Roman"/>
+                          <w:bCs/>
+                          <w:sz w:val="16"/>
+                          <w:szCs w:val="16"/>
+                          <w:lang w:eastAsia="fr-FR"/>
+                        </w:rPr>
+                        <w:t>immatriculée au Registre du Commerce et du Crédit Mobilier de LIBREVILLE sous le N°</w:t>
+                      </w:r>
+                      <w:r>
+                        <w:rPr>
+                          <w:rFonts w:ascii="Times New Roman" w:eastAsia="Times New Roman" w:hAnsi="Times New Roman"/>
+                          <w:b/>
+                          <w:bCs/>
+                          <w:sz w:val="16"/>
+                          <w:szCs w:val="16"/>
+                          <w:lang w:eastAsia="fr-FR"/>
+                        </w:rPr>
+                        <w:t>${company.rccm_number}</w:t>
+                      </w:r>
+                      <w:r>
+                        <w:rPr>
+                          <w:rFonts w:ascii="Times New Roman" w:eastAsia="Times New Roman" w:hAnsi="Times New Roman"/>
+                          <w:bCs/>
+                          <w:sz w:val="16"/>
+                          <w:szCs w:val="16"/>
+                          <w:lang w:eastAsia="fr-FR"/>
+                        </w:rPr>
+                        <w:t xml:space="preserve"> NIF : </w:t>
+                      </w:r>
+                      <w:r>
+                        <w:rPr>
+                          <w:rFonts w:ascii="Times New Roman" w:eastAsia="Times New Roman" w:hAnsi="Times New Roman"/>
+                          <w:b/>
+                          <w:bCs/>
+                          <w:sz w:val="16"/>
+                          <w:szCs w:val="16"/>
+                          <w:lang w:eastAsia="fr-FR"/>
+                        </w:rPr>
+                        <w:t>${company.nif}</w:t>
+                      </w:r>
+                    </w:p>
+                    <w:p>
+                      <w:pPr>
+                        <w:numPr>
+                          <w:ilvl w:val="0"/>
+                          <w:numId w:val="2"/>
+                        </w:numPr>
+                        <w:spacing w:after="0"/>
                         <w:contextualSpacing/>
                         <w:jc w:val="both"/>
                         <w:rPr>
@@ -6612,53 +6567,6 @@
                           <w:lang w:eastAsia="fr-FR"/>
                         </w:rPr>
                       </w:pPr>
-                      <w:bookmarkStart w:id="28" w:name="_Hlk202796125"/>
-                      <w:bookmarkStart w:id="29" w:name="_Hlk204008631"/>
-                      <w:bookmarkStart w:id="30" w:name="_Hlk189838400"/>
-                      <w:r>
-                        <w:rPr>
-                          <w:rFonts w:ascii="Times New Roman" w:eastAsia="Times New Roman" w:hAnsi="Times New Roman"/>
-                          <w:b/>
-                          <w:sz w:val="16"/>
-                          <w:szCs w:val="16"/>
-                          <w:u w:val="single"/>
-                          <w:lang w:eastAsia="fr-FR"/>
-                        </w:rPr>
-                        <w:t>Objet de la créance</w:t>
-                      </w:r>
-                      <w:r>
-                        <w:rPr>
-                          <w:rFonts w:ascii="Times New Roman" w:eastAsia="Times New Roman" w:hAnsi="Times New Roman"/>
-                          <w:b/>
-                          <w:sz w:val="16"/>
-                          <w:szCs w:val="16"/>
-                          <w:lang w:eastAsia="fr-FR"/>
-                        </w:rPr>
-                        <w:t xml:space="preserve"> : </w:t>
-                      </w:r>
-                      <w:bookmarkStart w:id="31" w:name="_Hlk204619057"/>
-                      <w:bookmarkStart w:id="32" w:name="_Hlk202537517"/>
-                      <w:r>
-                        <w:rPr>
-                          <w:rFonts w:ascii="Times New Roman" w:eastAsia="Times New Roman" w:hAnsi="Times New Roman"/>
-                          <w:bCs/>
-                          <w:sz w:val="16"/>
-                          <w:szCs w:val="16"/>
-                          <w:lang w:eastAsia="fr-FR"/>
-                        </w:rPr>
-                        <w:t xml:space="preserve">créances issues du fonds de commerce de la Société </w:t>
-                      </w:r>
-                      <w:bookmarkEnd w:id="31"/>
-                      <w:r>
-                        <w:rPr>
-                          <w:rFonts w:ascii="Times New Roman" w:eastAsia="Times New Roman" w:hAnsi="Times New Roman"/>
-                          <w:bCs/>
-                          <w:sz w:val="16"/>
-                          <w:szCs w:val="16"/>
-                          <w:lang w:eastAsia="fr-FR"/>
-                        </w:rPr>
-                        <w:t xml:space="preserve">commerce </w:t>
-                      </w:r>
                       <w:r>
                         <w:rPr>
                           <w:rFonts w:ascii="Times New Roman" w:eastAsia="Calibri" w:hAnsi="Times New Roman"/>
@@ -6667,115 +6575,7 @@
                           <w:sz w:val="16"/>
                           <w:szCs w:val="16"/>
                         </w:rPr>
-                        <w:t>INSTITUT TSIANE</w:t>
-                      </w:r>
-                      <w:r>
-                        <w:rPr>
-                          <w:rFonts w:ascii="Times New Roman" w:eastAsia="Calibri" w:hAnsi="Times New Roman"/>
-                          <w:b/>
-                          <w:sz w:val="16"/>
-                          <w:szCs w:val="16"/>
-                        </w:rPr>
-                        <w:t>,</w:t>
-                      </w:r>
-                      <w:r>
-                        <w:rPr>
-                          <w:rFonts w:ascii="Times New Roman" w:eastAsia="Calibri" w:hAnsi="Times New Roman"/>
-                          <w:bCs/>
-                          <w:sz w:val="16"/>
-                          <w:szCs w:val="16"/>
-                        </w:rPr>
-                        <w:t xml:space="preserve"> </w:t>
-                      </w:r>
-                      <w:r>
-                        <w:rPr>
-                          <w:rFonts w:ascii="Times New Roman" w:eastAsia="Calibri" w:hAnsi="Times New Roman"/>
-                          <w:sz w:val="16"/>
-                          <w:szCs w:val="16"/>
-                        </w:rPr>
-                        <w:t xml:space="preserve">société créée sous la forme d’une </w:t>
-                      </w:r>
-                      <w:r>
-                        <w:rPr>
-                          <w:rFonts w:ascii="Times New Roman" w:eastAsia="Calibri" w:hAnsi="Times New Roman"/>
-                          <w:b/>
-                          <w:bCs/>
-                          <w:sz w:val="16"/>
-                          <w:szCs w:val="16"/>
-                        </w:rPr>
-                        <w:t xml:space="preserve">Entreprise Individuelle </w:t>
-                      </w:r>
-                      <w:r>
-                        <w:rPr>
-                          <w:rFonts w:ascii="Times New Roman" w:eastAsia="Calibri" w:hAnsi="Times New Roman"/>
-                          <w:sz w:val="16"/>
-                          <w:szCs w:val="16"/>
-                        </w:rPr>
-                        <w:t xml:space="preserve">dont le siège social est situé à </w:t>
-                      </w:r>
-                      <w:r>
-                        <w:rPr>
-                          <w:rFonts w:ascii="Times New Roman" w:eastAsia="Calibri" w:hAnsi="Times New Roman"/>
-                          <w:b/>
-                          <w:bCs/>
-                          <w:sz w:val="16"/>
-                          <w:szCs w:val="16"/>
-                        </w:rPr>
-                        <w:t>NZENG-AYONG AVANT LE CARREFOUR GP</w:t>
-                      </w:r>
-                      <w:r>
-                        <w:rPr>
-                          <w:rFonts w:ascii="Times New Roman" w:eastAsia="Calibri" w:hAnsi="Times New Roman"/>
-                          <w:sz w:val="16"/>
-                          <w:szCs w:val="16"/>
-                        </w:rPr>
-                        <w:t xml:space="preserve"> BP : </w:t>
-                      </w:r>
-                      <w:r>
-                        <w:rPr>
-                          <w:rFonts w:ascii="Times New Roman" w:eastAsia="Calibri" w:hAnsi="Times New Roman"/>
-                          <w:b/>
-                          <w:bCs/>
-                          <w:sz w:val="16"/>
-                          <w:szCs w:val="16"/>
-                        </w:rPr>
-                        <w:t>111,</w:t>
-                      </w:r>
-                      <w:r>
-                        <w:rPr>
-                          <w:rFonts w:ascii="Times New Roman" w:eastAsia="Calibri" w:hAnsi="Times New Roman"/>
-                          <w:sz w:val="16"/>
-                          <w:szCs w:val="16"/>
-                        </w:rPr>
-                        <w:t xml:space="preserve"> immatriculée au Registre du Commerce et du Crédit Mobilier de Libreville sous le N°</w:t>
-                      </w:r>
-                      <w:r>
-                        <w:rPr>
-                          <w:rFonts w:ascii="Times New Roman" w:eastAsia="Calibri" w:hAnsi="Times New Roman"/>
-                          <w:b/>
-                          <w:bCs/>
-                          <w:sz w:val="16"/>
-                          <w:szCs w:val="16"/>
-                        </w:rPr>
-                        <w:t>GA-LBV-01-2025-A10-03133</w:t>
-                      </w:r>
-                      <w:r>
-                        <w:rPr>
-                          <w:rFonts w:ascii="Times New Roman" w:eastAsia="Calibri" w:hAnsi="Times New Roman"/>
-                          <w:sz w:val="16"/>
-                          <w:szCs w:val="16"/>
-                        </w:rPr>
-                        <w:t xml:space="preserve"> NIF : </w:t>
-                      </w:r>
-                      <w:r>
-                        <w:rPr>
-                          <w:rFonts w:ascii="Times New Roman" w:eastAsia="Calibri" w:hAnsi="Times New Roman"/>
-                          <w:b/>
-                          <w:bCs/>
-                          <w:sz w:val="16"/>
-                          <w:szCs w:val="16"/>
-                        </w:rPr>
-                        <w:t>202502011118 X, il s’agit d’un institut de beauté et</w:t>
+                        <w:t>, il s’agit d’un institut de beauté et</w:t>
                       </w:r>
                       <w:r>
                         <w:rPr>
@@ -6820,7 +6620,6 @@
                         </w:rPr>
                         <w:t xml:space="preserve"> 000 000 000 FCFA (</w:t>
                       </w:r>
-                      <w:proofErr w:type="spellStart"/>
                       <w:r>
                         <w:rPr>
                           <w:rFonts w:ascii="Times New Roman" w:eastAsia="Times New Roman" w:hAnsi="Times New Roman"/>
@@ -6831,7 +6630,6 @@
                         </w:rPr>
                         <w:t>quainze</w:t>
                       </w:r>
-                      <w:proofErr w:type="spellEnd"/>
                       <w:r>
                         <w:rPr>
                           <w:rFonts w:ascii="Times New Roman" w:eastAsia="Times New Roman" w:hAnsi="Times New Roman"/>
@@ -6922,10 +6720,10 @@
                           <w:szCs w:val="16"/>
                           <w:lang w:eastAsia="fr-FR"/>
                         </w:rPr>
-                        <w:t xml:space="preserve"> 000 000 F CFA ; </w:t>
+                        <w:t xml:space="preserve"> 000 000 FCFA ; </w:t>
                       </w:r>
                     </w:p>
-                    <w:bookmarkEnd w:id="28"/>
+                    <w:bookmarkEnd w:id="43"/>
                     <w:p>
                       <w:pPr>
                         <w:spacing w:after="0" w:line="276" w:lineRule="auto"/>
@@ -6939,8 +6737,8 @@
                         </w:rPr>
                       </w:pPr>
                     </w:p>
-                    <w:bookmarkEnd w:id="29"/>
-                    <w:bookmarkEnd w:id="32"/>
+                    <w:bookmarkEnd w:id="44"/>
+                    <w:bookmarkEnd w:id="47"/>
                     <w:p>
                       <w:pPr>
                         <w:spacing w:after="0" w:line="276" w:lineRule="auto"/>
@@ -6970,7 +6768,7 @@
                         </w:rPr>
                       </w:pPr>
                     </w:p>
-                    <w:bookmarkEnd w:id="30"/>
+                    <w:bookmarkEnd w:id="45"/>
                     <w:p>
                       <w:pPr>
                         <w:pStyle w:val="Paragraphedeliste"/>
@@ -6992,25 +6790,7 @@
                           <w:sz w:val="16"/>
                           <w:szCs w:val="16"/>
                         </w:rPr>
-                        <w:t xml:space="preserve">INDIQUER si ces biens </w:t>
-                      </w:r>
-                      <w:proofErr w:type="gramStart"/>
-                      <w:r>
-                        <w:rPr>
-                          <w:rFonts w:ascii="Times New Roman" w:hAnsi="Times New Roman"/>
-                          <w:sz w:val="16"/>
-                          <w:szCs w:val="16"/>
-                        </w:rPr>
-                        <w:t>sont</w:t>
-                      </w:r>
-                      <w:proofErr w:type="gramEnd"/>
-                      <w:r>
-                        <w:rPr>
-                          <w:rFonts w:ascii="Times New Roman" w:hAnsi="Times New Roman"/>
-                          <w:sz w:val="16"/>
-                          <w:szCs w:val="16"/>
-                        </w:rPr>
-                        <w:t xml:space="preserve"> susceptibles d’être déplacés :</w:t>
+                        <w:t>INDIQUER si ces biens sont susceptibles d’être déplacés :</w:t>
                       </w:r>
                       <w:r>
                         <w:rPr>
